--- a/Documentacion/Planteamiento.docx
+++ b/Documentacion/Planteamiento.docx
@@ -191,31 +191,51 @@
           <w:sz w:val="24"/>
           <w:szCs w:val="24"/>
         </w:rPr>
-        <w:t xml:space="preserve">, entre otros, y </w:t>
-      </w:r>
-      <w:r>
-        <w:rPr>
-          <w:rFonts w:ascii="Arial" w:hAnsi="Arial" w:cs="Arial"/>
-          <w:sz w:val="24"/>
-          <w:szCs w:val="24"/>
-        </w:rPr>
-        <w:t>e</w:t>
-      </w:r>
-      <w:r>
-        <w:rPr>
-          <w:rFonts w:ascii="Arial" w:hAnsi="Arial" w:cs="Arial"/>
-          <w:sz w:val="24"/>
-          <w:szCs w:val="24"/>
-        </w:rPr>
-        <w:t>stamos familiarizados con las mecánicas de estos tipos de juegos</w:t>
-      </w:r>
-      <w:r>
-        <w:rPr>
-          <w:rFonts w:ascii="Arial" w:hAnsi="Arial" w:cs="Arial"/>
-          <w:sz w:val="24"/>
-          <w:szCs w:val="24"/>
-        </w:rPr>
-        <w:t xml:space="preserve"> y </w:t>
+        <w:t>,</w:t>
+      </w:r>
+      <w:r>
+        <w:rPr>
+          <w:rFonts w:ascii="Arial" w:hAnsi="Arial" w:cs="Arial"/>
+          <w:sz w:val="24"/>
+          <w:szCs w:val="24"/>
+        </w:rPr>
+        <w:t xml:space="preserve"> </w:t>
+      </w:r>
+      <w:proofErr w:type="spellStart"/>
+      <w:r>
+        <w:rPr>
+          <w:rFonts w:ascii="Arial" w:hAnsi="Arial" w:cs="Arial"/>
+          <w:sz w:val="24"/>
+          <w:szCs w:val="24"/>
+        </w:rPr>
+        <w:t>Pokemon</w:t>
+      </w:r>
+      <w:proofErr w:type="spellEnd"/>
+      <w:r>
+        <w:rPr>
+          <w:rFonts w:ascii="Arial" w:hAnsi="Arial" w:cs="Arial"/>
+          <w:sz w:val="24"/>
+          <w:szCs w:val="24"/>
+        </w:rPr>
+        <w:t xml:space="preserve">, entre </w:t>
+      </w:r>
+      <w:bookmarkStart w:id="0" w:name="_GoBack"/>
+      <w:bookmarkEnd w:id="0"/>
+      <w:r>
+        <w:rPr>
+          <w:rFonts w:ascii="Arial" w:hAnsi="Arial" w:cs="Arial"/>
+          <w:sz w:val="24"/>
+          <w:szCs w:val="24"/>
+        </w:rPr>
+        <w:t>otros, estamos</w:t>
+      </w:r>
+      <w:r>
+        <w:rPr>
+          <w:rFonts w:ascii="Arial" w:hAnsi="Arial" w:cs="Arial"/>
+          <w:sz w:val="24"/>
+          <w:szCs w:val="24"/>
+        </w:rPr>
+        <w:t xml:space="preserve"> familiarizados con las mecánicas de estos tipos de juegos y </w:t>
       </w:r>
       <w:r>
         <w:rPr>
@@ -325,12 +345,18 @@
       <w:pPr>
         <w:rPr>
           <w:rFonts w:ascii="Arial" w:hAnsi="Arial" w:cs="Arial"/>
-          <w:b/>
-          <w:i/>
-          <w:sz w:val="24"/>
-          <w:szCs w:val="24"/>
-        </w:rPr>
-      </w:pPr>
+          <w:sz w:val="24"/>
+          <w:szCs w:val="24"/>
+        </w:rPr>
+      </w:pPr>
+      <w:r>
+        <w:rPr>
+          <w:rFonts w:ascii="Arial" w:hAnsi="Arial" w:cs="Arial"/>
+          <w:sz w:val="24"/>
+          <w:szCs w:val="24"/>
+        </w:rPr>
+        <w:t>Lo que nos motiva para realizar este proyecto es la pasión que tenemos con los videojuegos desde que éramos niños, ser creador de algo tan único e interesante como un videojuego es una gran experiencia. También esta es una perfecta oportunidad para demostrar lo que aprendimos durante todo el curso, queremos demostrar nuestras habilidades como programadores y como ingenieros.</w:t>
+      </w:r>
     </w:p>
     <w:p>
       <w:pPr>
@@ -645,7 +671,66 @@
           <w:sz w:val="24"/>
           <w:szCs w:val="24"/>
         </w:rPr>
-        <w:t>en este menú se contará con opciones de inicio de sesión o registro</w:t>
+        <w:t>en este menú se contará con opciones de inicio de sesión o registro.</w:t>
+      </w:r>
+    </w:p>
+    <w:p>
+      <w:pPr>
+        <w:rPr>
+          <w:rFonts w:ascii="Arial" w:hAnsi="Arial" w:cs="Arial"/>
+          <w:sz w:val="24"/>
+          <w:szCs w:val="24"/>
+        </w:rPr>
+      </w:pPr>
+      <w:r>
+        <w:rPr>
+          <w:rFonts w:ascii="Arial" w:hAnsi="Arial" w:cs="Arial"/>
+          <w:sz w:val="24"/>
+          <w:szCs w:val="24"/>
+        </w:rPr>
+        <w:lastRenderedPageBreak/>
+        <w:t>Si deseamos registrarnos entraremos a un menú diferente en el cual podremos verificar nuestros datos, y verificar ciertas condiciones para poder registrarse correctamente.</w:t>
+      </w:r>
+    </w:p>
+    <w:p>
+      <w:pPr>
+        <w:rPr>
+          <w:rFonts w:ascii="Arial" w:hAnsi="Arial" w:cs="Arial"/>
+          <w:sz w:val="24"/>
+          <w:szCs w:val="24"/>
+        </w:rPr>
+      </w:pPr>
+      <w:r>
+        <w:rPr>
+          <w:rFonts w:ascii="Arial" w:hAnsi="Arial" w:cs="Arial"/>
+          <w:sz w:val="24"/>
+          <w:szCs w:val="24"/>
+        </w:rPr>
+        <w:t xml:space="preserve"> E</w:t>
+      </w:r>
+      <w:r>
+        <w:rPr>
+          <w:rFonts w:ascii="Arial" w:hAnsi="Arial" w:cs="Arial"/>
+          <w:sz w:val="24"/>
+          <w:szCs w:val="24"/>
+        </w:rPr>
+        <w:t xml:space="preserve">n el menú de inicio de sesión al iniciar correctamente podremos seleccionar </w:t>
+      </w:r>
+      <w:r>
+        <w:rPr>
+          <w:rFonts w:ascii="Arial" w:hAnsi="Arial" w:cs="Arial"/>
+          <w:sz w:val="24"/>
+          <w:szCs w:val="24"/>
+        </w:rPr>
+        <w:t>entre varias opciones,</w:t>
+      </w:r>
+      <w:r>
+        <w:rPr>
+          <w:rFonts w:ascii="Arial" w:hAnsi="Arial" w:cs="Arial"/>
+          <w:sz w:val="24"/>
+          <w:szCs w:val="24"/>
+        </w:rPr>
+        <w:t xml:space="preserve"> cargar una partida, o crear una nueva partida</w:t>
       </w:r>
       <w:r>
         <w:rPr>
@@ -670,66 +755,137 @@
           <w:sz w:val="24"/>
           <w:szCs w:val="24"/>
         </w:rPr>
-        <w:t>Si deseamos registrarnos entraremos a un menú diferente en el cual podremos verificar nuestros datos, y verificar ciertas condiciones para poder registrarse correctamente.</w:t>
-      </w:r>
-    </w:p>
-    <w:p>
-      <w:pPr>
-        <w:rPr>
-          <w:rFonts w:ascii="Arial" w:hAnsi="Arial" w:cs="Arial"/>
-          <w:sz w:val="24"/>
-          <w:szCs w:val="24"/>
-        </w:rPr>
-      </w:pPr>
-      <w:r>
-        <w:rPr>
-          <w:rFonts w:ascii="Arial" w:hAnsi="Arial" w:cs="Arial"/>
-          <w:sz w:val="24"/>
-          <w:szCs w:val="24"/>
-        </w:rPr>
-        <w:lastRenderedPageBreak/>
-        <w:t xml:space="preserve"> E</w:t>
-      </w:r>
-      <w:r>
-        <w:rPr>
-          <w:rFonts w:ascii="Arial" w:hAnsi="Arial" w:cs="Arial"/>
-          <w:sz w:val="24"/>
-          <w:szCs w:val="24"/>
-        </w:rPr>
-        <w:t>n el menú de inicio de sesión al iniciar correctamente podremos seleccionar si deseamos cargar una partida, o crear una nueva partida, si deseamos crear una partida se nos dejara escoger entre jugar “solo un jugador” o “multijugador”.</w:t>
-      </w:r>
-      <w:r>
-        <w:rPr>
-          <w:rFonts w:ascii="Arial" w:hAnsi="Arial" w:cs="Arial"/>
-          <w:sz w:val="24"/>
-          <w:szCs w:val="24"/>
-        </w:rPr>
-        <w:t xml:space="preserve"> Después de seleccionar la cantidad de jugadores, podremos escoger entre diferentes tipos de personajes con atributos y/o habilidades diferentes.</w:t>
-      </w:r>
-    </w:p>
-    <w:p>
-      <w:pPr>
-        <w:rPr>
-          <w:rFonts w:ascii="Arial" w:hAnsi="Arial" w:cs="Arial"/>
-          <w:sz w:val="24"/>
-          <w:szCs w:val="24"/>
-        </w:rPr>
-      </w:pPr>
-      <w:r>
-        <w:rPr>
-          <w:rFonts w:ascii="Arial" w:hAnsi="Arial" w:cs="Arial"/>
-          <w:sz w:val="24"/>
-          <w:szCs w:val="24"/>
-        </w:rPr>
-        <w:t xml:space="preserve">Ahora en el juego, si la partida es nueva, al principio habrá un nivel tutorial en el que el usuario podrá moverse y conocer las teclas. Después del tutorial entraremos a un </w:t>
-      </w:r>
-      <w:r>
-        <w:rPr>
-          <w:rFonts w:ascii="Arial" w:hAnsi="Arial" w:cs="Arial"/>
-          <w:sz w:val="24"/>
-          <w:szCs w:val="24"/>
-        </w:rPr>
-        <w:t>mapa en el que podremos explorar el mundo y en donde podremos seleccionar los distintos niveles que tendrá el juego. (Este mapa tendrá una vista desde arriba del jugador). Al momento de seleccionar un nivel en el mapa, entraremos a una escena 2D en la que batallaremos con un Jefe(</w:t>
+        <w:t>S</w:t>
+      </w:r>
+      <w:r>
+        <w:rPr>
+          <w:rFonts w:ascii="Arial" w:hAnsi="Arial" w:cs="Arial"/>
+          <w:sz w:val="24"/>
+          <w:szCs w:val="24"/>
+        </w:rPr>
+        <w:t>i deseamos crear una partida se nos dejara escoger entre jugar “solo un jugador” o “multijugador”.</w:t>
+      </w:r>
+      <w:r>
+        <w:rPr>
+          <w:rFonts w:ascii="Arial" w:hAnsi="Arial" w:cs="Arial"/>
+          <w:sz w:val="24"/>
+          <w:szCs w:val="24"/>
+        </w:rPr>
+        <w:t xml:space="preserve"> Después de seleccionar la cantidad de jugadores, podremos escoger entre diferentes tipos de personajes con atributos y/o habilidades </w:t>
+      </w:r>
+      <w:r>
+        <w:rPr>
+          <w:rFonts w:ascii="Arial" w:hAnsi="Arial" w:cs="Arial"/>
+          <w:sz w:val="24"/>
+          <w:szCs w:val="24"/>
+        </w:rPr>
+        <w:t>diferentes. Si deseamos cargar una partida entraremos al juego en el determinado punto de guardado en el que este la cuenta.</w:t>
+      </w:r>
+    </w:p>
+    <w:p>
+      <w:pPr>
+        <w:rPr>
+          <w:rFonts w:ascii="Arial" w:hAnsi="Arial" w:cs="Arial"/>
+          <w:sz w:val="24"/>
+          <w:szCs w:val="24"/>
+        </w:rPr>
+      </w:pPr>
+      <w:r>
+        <w:rPr>
+          <w:rFonts w:ascii="Arial" w:hAnsi="Arial" w:cs="Arial"/>
+          <w:sz w:val="24"/>
+          <w:szCs w:val="24"/>
+        </w:rPr>
+        <w:t>Ahora en el juego, si la partida es nueva, al principio habrá un nivel tutorial en el que el usuario pod</w:t>
+      </w:r>
+      <w:r>
+        <w:rPr>
+          <w:rFonts w:ascii="Arial" w:hAnsi="Arial" w:cs="Arial"/>
+          <w:sz w:val="24"/>
+          <w:szCs w:val="24"/>
+        </w:rPr>
+        <w:t>rá moverse y conocer las teclas y opciones disponibles.</w:t>
+      </w:r>
+      <w:r>
+        <w:rPr>
+          <w:rFonts w:ascii="Arial" w:hAnsi="Arial" w:cs="Arial"/>
+          <w:sz w:val="24"/>
+          <w:szCs w:val="24"/>
+        </w:rPr>
+        <w:t xml:space="preserve"> Después del tutorial entraremos a un </w:t>
+      </w:r>
+      <w:r>
+        <w:rPr>
+          <w:rFonts w:ascii="Arial" w:hAnsi="Arial" w:cs="Arial"/>
+          <w:sz w:val="24"/>
+          <w:szCs w:val="24"/>
+        </w:rPr>
+        <w:t xml:space="preserve">mapa </w:t>
+      </w:r>
+      <w:r>
+        <w:rPr>
+          <w:rFonts w:ascii="Arial" w:hAnsi="Arial" w:cs="Arial"/>
+          <w:sz w:val="24"/>
+          <w:szCs w:val="24"/>
+        </w:rPr>
+        <w:t xml:space="preserve">grande con mucha ambientación </w:t>
+      </w:r>
+      <w:r>
+        <w:rPr>
+          <w:rFonts w:ascii="Arial" w:hAnsi="Arial" w:cs="Arial"/>
+          <w:sz w:val="24"/>
+          <w:szCs w:val="24"/>
+        </w:rPr>
+        <w:t>en el que podremos explorar el mundo y en donde podremos seleccionar</w:t>
+      </w:r>
+      <w:r>
+        <w:rPr>
+          <w:rFonts w:ascii="Arial" w:hAnsi="Arial" w:cs="Arial"/>
+          <w:sz w:val="24"/>
+          <w:szCs w:val="24"/>
+        </w:rPr>
+        <w:t xml:space="preserve"> y entrar los</w:t>
+      </w:r>
+      <w:r>
+        <w:rPr>
+          <w:rFonts w:ascii="Arial" w:hAnsi="Arial" w:cs="Arial"/>
+          <w:sz w:val="24"/>
+          <w:szCs w:val="24"/>
+        </w:rPr>
+        <w:t xml:space="preserve"> distin</w:t>
+      </w:r>
+      <w:r>
+        <w:rPr>
+          <w:rFonts w:ascii="Arial" w:hAnsi="Arial" w:cs="Arial"/>
+          <w:sz w:val="24"/>
+          <w:szCs w:val="24"/>
+        </w:rPr>
+        <w:t>tos niveles que tendrá el juego</w:t>
+      </w:r>
+      <w:r>
+        <w:rPr>
+          <w:rFonts w:ascii="Arial" w:hAnsi="Arial" w:cs="Arial"/>
+          <w:sz w:val="24"/>
+          <w:szCs w:val="24"/>
+        </w:rPr>
+        <w:t xml:space="preserve"> (Este mapa tendrá una vista desde arriba del jugador). </w:t>
+      </w:r>
+    </w:p>
+    <w:p>
+      <w:pPr>
+        <w:rPr>
+          <w:rFonts w:ascii="Arial" w:hAnsi="Arial" w:cs="Arial"/>
+          <w:sz w:val="24"/>
+          <w:szCs w:val="24"/>
+        </w:rPr>
+      </w:pPr>
+      <w:r>
+        <w:rPr>
+          <w:rFonts w:ascii="Arial" w:hAnsi="Arial" w:cs="Arial"/>
+          <w:sz w:val="24"/>
+          <w:szCs w:val="24"/>
+        </w:rPr>
+        <w:t>Al momento de seleccionar un nivel en el mapa, entraremos a una escena 2D en la que batallaremos con un Jefe(</w:t>
       </w:r>
       <w:proofErr w:type="spellStart"/>
       <w:r>
@@ -747,7 +903,23 @@
           <w:sz w:val="24"/>
           <w:szCs w:val="24"/>
         </w:rPr>
-        <w:t xml:space="preserve">) que tendrá sus ataques y habilidades diferentes. Se crearán </w:t>
+        <w:t>) que tendrá sus ataques y habilidades diferentes</w:t>
+      </w:r>
+      <w:r>
+        <w:rPr>
+          <w:rFonts w:ascii="Arial" w:hAnsi="Arial" w:cs="Arial"/>
+          <w:sz w:val="24"/>
+          <w:szCs w:val="24"/>
+        </w:rPr>
+        <w:t>, en esta escena usaremos nuestras habilidades para poder derrotar al jefe y deberemos sobrevivir a sus ataques</w:t>
+      </w:r>
+      <w:r>
+        <w:rPr>
+          <w:rFonts w:ascii="Arial" w:hAnsi="Arial" w:cs="Arial"/>
+          <w:sz w:val="24"/>
+          <w:szCs w:val="24"/>
+        </w:rPr>
+        <w:t xml:space="preserve">. Se crearán </w:t>
       </w:r>
       <w:proofErr w:type="spellStart"/>
       <w:r>
@@ -836,27 +1008,16 @@
           <w:sz w:val="24"/>
           <w:szCs w:val="24"/>
         </w:rPr>
-        <w:t xml:space="preserve">Se planea que el juego tenga una pequeña historia, que finalizara al momento de </w:t>
-      </w:r>
-    </w:p>
-    <w:p>
-      <w:pPr>
-        <w:rPr>
-          <w:rFonts w:ascii="Arial" w:hAnsi="Arial" w:cs="Arial"/>
-          <w:sz w:val="24"/>
-          <w:szCs w:val="24"/>
-        </w:rPr>
-      </w:pPr>
-      <w:r>
-        <w:rPr>
-          <w:rFonts w:ascii="Arial" w:hAnsi="Arial" w:cs="Arial"/>
-          <w:sz w:val="24"/>
-          <w:szCs w:val="24"/>
-        </w:rPr>
-        <w:t xml:space="preserve"> </w:t>
-      </w:r>
-      <w:bookmarkStart w:id="0" w:name="_GoBack"/>
-      <w:bookmarkEnd w:id="0"/>
+        <w:t>Se planea que el videojuego tenga una corta historia</w:t>
+      </w:r>
+      <w:r>
+        <w:rPr>
+          <w:rFonts w:ascii="Arial" w:hAnsi="Arial" w:cs="Arial"/>
+          <w:sz w:val="24"/>
+          <w:szCs w:val="24"/>
+        </w:rPr>
+        <w:t xml:space="preserve"> para así brindarle un poco de ambientación al juego.</w:t>
+      </w:r>
     </w:p>
     <w:p>
       <w:pPr>

--- a/Documentacion/Planteamiento.docx
+++ b/Documentacion/Planteamiento.docx
@@ -219,8 +219,6 @@
         </w:rPr>
         <w:t xml:space="preserve">, entre </w:t>
       </w:r>
-      <w:bookmarkStart w:id="0" w:name="_GoBack"/>
-      <w:bookmarkEnd w:id="0"/>
       <w:r>
         <w:rPr>
           <w:rFonts w:ascii="Arial" w:hAnsi="Arial" w:cs="Arial"/>
@@ -259,23 +257,7 @@
           <w:sz w:val="24"/>
           <w:szCs w:val="24"/>
         </w:rPr>
-        <w:t xml:space="preserve"> tipo</w:t>
-      </w:r>
-      <w:r>
-        <w:rPr>
-          <w:rFonts w:ascii="Arial" w:hAnsi="Arial" w:cs="Arial"/>
-          <w:sz w:val="24"/>
-          <w:szCs w:val="24"/>
-        </w:rPr>
-        <w:t>s</w:t>
-      </w:r>
-      <w:r>
-        <w:rPr>
-          <w:rFonts w:ascii="Arial" w:hAnsi="Arial" w:cs="Arial"/>
-          <w:sz w:val="24"/>
-          <w:szCs w:val="24"/>
-        </w:rPr>
-        <w:t xml:space="preserve"> de juego se relaciona</w:t>
+        <w:t xml:space="preserve"> se relaciona</w:t>
       </w:r>
       <w:r>
         <w:rPr>
@@ -586,6 +568,30 @@
     </w:p>
     <w:p>
       <w:pPr>
+        <w:pStyle w:val="Prrafodelista"/>
+        <w:numPr>
+          <w:ilvl w:val="0"/>
+          <w:numId w:val="1"/>
+        </w:numPr>
+        <w:rPr>
+          <w:rFonts w:ascii="Arial" w:hAnsi="Arial" w:cs="Arial"/>
+          <w:sz w:val="24"/>
+          <w:szCs w:val="24"/>
+        </w:rPr>
+      </w:pPr>
+      <w:r>
+        <w:rPr>
+          <w:rFonts w:ascii="Arial" w:hAnsi="Arial" w:cs="Arial"/>
+          <w:sz w:val="24"/>
+          <w:szCs w:val="24"/>
+        </w:rPr>
+        <w:t>Manejar y aprovechar correctamente el tiempo.</w:t>
+      </w:r>
+      <w:bookmarkStart w:id="0" w:name="_GoBack"/>
+      <w:bookmarkEnd w:id="0"/>
+    </w:p>
+    <w:p>
+      <w:pPr>
         <w:rPr>
           <w:rFonts w:ascii="Arial" w:hAnsi="Arial" w:cs="Arial"/>
           <w:b/>
@@ -640,6 +646,31 @@
         </w:rPr>
         <w:t>Nuestro videojuego por estará ambientado en un mundo medieval/mágico en el cual lucharemos contra distintos Enemigos y retos para poder ganar.</w:t>
       </w:r>
+      <w:r>
+        <w:rPr>
+          <w:rFonts w:ascii="Arial" w:hAnsi="Arial" w:cs="Arial"/>
+          <w:sz w:val="24"/>
+          <w:szCs w:val="24"/>
+        </w:rPr>
+        <w:t xml:space="preserve"> </w:t>
+      </w:r>
+      <w:r>
+        <w:rPr>
+          <w:rFonts w:ascii="Arial" w:hAnsi="Arial" w:cs="Arial"/>
+          <w:sz w:val="24"/>
+          <w:szCs w:val="24"/>
+        </w:rPr>
+        <w:t>Se planea que el videojuego tenga una corta historia para así brindarle un poco de ambientación al juego.</w:t>
+      </w:r>
+    </w:p>
+    <w:p>
+      <w:pPr>
+        <w:rPr>
+          <w:rFonts w:ascii="Arial" w:hAnsi="Arial" w:cs="Arial"/>
+          <w:sz w:val="24"/>
+          <w:szCs w:val="24"/>
+        </w:rPr>
+      </w:pPr>
     </w:p>
     <w:p>
       <w:pPr>
@@ -688,203 +719,291 @@
           <w:sz w:val="24"/>
           <w:szCs w:val="24"/>
         </w:rPr>
+        <w:t>Si deseamos registrarnos entraremos a un menú diferente en el cual podremos verificar nuestros datos, y verificar ciertas condiciones para poder registrarse correctamente.</w:t>
+      </w:r>
+    </w:p>
+    <w:p>
+      <w:pPr>
+        <w:rPr>
+          <w:rFonts w:ascii="Arial" w:hAnsi="Arial" w:cs="Arial"/>
+          <w:sz w:val="24"/>
+          <w:szCs w:val="24"/>
+        </w:rPr>
+      </w:pPr>
+      <w:r>
+        <w:rPr>
+          <w:rFonts w:ascii="Arial" w:hAnsi="Arial" w:cs="Arial"/>
+          <w:sz w:val="24"/>
+          <w:szCs w:val="24"/>
+        </w:rPr>
+        <w:t xml:space="preserve"> E</w:t>
+      </w:r>
+      <w:r>
+        <w:rPr>
+          <w:rFonts w:ascii="Arial" w:hAnsi="Arial" w:cs="Arial"/>
+          <w:sz w:val="24"/>
+          <w:szCs w:val="24"/>
+        </w:rPr>
+        <w:t xml:space="preserve">n el menú de inicio de sesión al iniciar correctamente podremos seleccionar </w:t>
+      </w:r>
+      <w:r>
+        <w:rPr>
+          <w:rFonts w:ascii="Arial" w:hAnsi="Arial" w:cs="Arial"/>
+          <w:sz w:val="24"/>
+          <w:szCs w:val="24"/>
+        </w:rPr>
+        <w:t>entre varias opciones,</w:t>
+      </w:r>
+      <w:r>
+        <w:rPr>
+          <w:rFonts w:ascii="Arial" w:hAnsi="Arial" w:cs="Arial"/>
+          <w:sz w:val="24"/>
+          <w:szCs w:val="24"/>
+        </w:rPr>
+        <w:t xml:space="preserve"> cargar una partida, o crear una nueva partida</w:t>
+      </w:r>
+      <w:r>
+        <w:rPr>
+          <w:rFonts w:ascii="Arial" w:hAnsi="Arial" w:cs="Arial"/>
+          <w:sz w:val="24"/>
+          <w:szCs w:val="24"/>
+        </w:rPr>
+        <w:t>.</w:t>
+      </w:r>
+    </w:p>
+    <w:p>
+      <w:pPr>
+        <w:rPr>
+          <w:rFonts w:ascii="Arial" w:hAnsi="Arial" w:cs="Arial"/>
+          <w:sz w:val="24"/>
+          <w:szCs w:val="24"/>
+        </w:rPr>
+      </w:pPr>
+      <w:r>
+        <w:rPr>
+          <w:rFonts w:ascii="Arial" w:hAnsi="Arial" w:cs="Arial"/>
+          <w:sz w:val="24"/>
+          <w:szCs w:val="24"/>
+        </w:rPr>
+        <w:t>S</w:t>
+      </w:r>
+      <w:r>
+        <w:rPr>
+          <w:rFonts w:ascii="Arial" w:hAnsi="Arial" w:cs="Arial"/>
+          <w:sz w:val="24"/>
+          <w:szCs w:val="24"/>
+        </w:rPr>
+        <w:t>i deseamos crear una partida se nos dejara escoger entre jugar “solo un jugador” o “multijugador”.</w:t>
+      </w:r>
+      <w:r>
+        <w:rPr>
+          <w:rFonts w:ascii="Arial" w:hAnsi="Arial" w:cs="Arial"/>
+          <w:sz w:val="24"/>
+          <w:szCs w:val="24"/>
+        </w:rPr>
+        <w:t xml:space="preserve"> Después de seleccionar la cantidad de jugadores, podremos escoger entre diferentes tipos de personajes con atributos y/o habilidades </w:t>
+      </w:r>
+      <w:r>
+        <w:rPr>
+          <w:rFonts w:ascii="Arial" w:hAnsi="Arial" w:cs="Arial"/>
+          <w:sz w:val="24"/>
+          <w:szCs w:val="24"/>
+        </w:rPr>
+        <w:t>diferentes. Si deseamos cargar una partida entraremos al juego en el determinado punto de guardado en el que este la cuenta.</w:t>
+      </w:r>
+    </w:p>
+    <w:p>
+      <w:pPr>
+        <w:rPr>
+          <w:rFonts w:ascii="Arial" w:hAnsi="Arial" w:cs="Arial"/>
+          <w:sz w:val="24"/>
+          <w:szCs w:val="24"/>
+        </w:rPr>
+      </w:pPr>
+      <w:r>
+        <w:rPr>
+          <w:rFonts w:ascii="Arial" w:hAnsi="Arial" w:cs="Arial"/>
+          <w:sz w:val="24"/>
+          <w:szCs w:val="24"/>
+        </w:rPr>
+        <w:t>Ahora en el juego, si la partida es nueva, al principio habrá un nivel tutorial en el que el usuario pod</w:t>
+      </w:r>
+      <w:r>
+        <w:rPr>
+          <w:rFonts w:ascii="Arial" w:hAnsi="Arial" w:cs="Arial"/>
+          <w:sz w:val="24"/>
+          <w:szCs w:val="24"/>
+        </w:rPr>
+        <w:t>rá moverse y conocer las teclas y opciones disponibles.</w:t>
+      </w:r>
+      <w:r>
+        <w:rPr>
+          <w:rFonts w:ascii="Arial" w:hAnsi="Arial" w:cs="Arial"/>
+          <w:sz w:val="24"/>
+          <w:szCs w:val="24"/>
+        </w:rPr>
+        <w:t xml:space="preserve"> Después del tutorial entraremos a un </w:t>
+      </w:r>
+      <w:r>
+        <w:rPr>
+          <w:rFonts w:ascii="Arial" w:hAnsi="Arial" w:cs="Arial"/>
+          <w:sz w:val="24"/>
+          <w:szCs w:val="24"/>
+        </w:rPr>
+        <w:t xml:space="preserve">mapa </w:t>
+      </w:r>
+      <w:r>
+        <w:rPr>
+          <w:rFonts w:ascii="Arial" w:hAnsi="Arial" w:cs="Arial"/>
+          <w:sz w:val="24"/>
+          <w:szCs w:val="24"/>
+        </w:rPr>
+        <w:t xml:space="preserve">grande con mucha ambientación </w:t>
+      </w:r>
+      <w:r>
+        <w:rPr>
+          <w:rFonts w:ascii="Arial" w:hAnsi="Arial" w:cs="Arial"/>
+          <w:sz w:val="24"/>
+          <w:szCs w:val="24"/>
+        </w:rPr>
+        <w:t>en el que podremos explorar el mundo y en donde podremos seleccionar</w:t>
+      </w:r>
+      <w:r>
+        <w:rPr>
+          <w:rFonts w:ascii="Arial" w:hAnsi="Arial" w:cs="Arial"/>
+          <w:sz w:val="24"/>
+          <w:szCs w:val="24"/>
+        </w:rPr>
+        <w:t xml:space="preserve"> y entrar los</w:t>
+      </w:r>
+      <w:r>
+        <w:rPr>
+          <w:rFonts w:ascii="Arial" w:hAnsi="Arial" w:cs="Arial"/>
+          <w:sz w:val="24"/>
+          <w:szCs w:val="24"/>
+        </w:rPr>
+        <w:t xml:space="preserve"> distin</w:t>
+      </w:r>
+      <w:r>
+        <w:rPr>
+          <w:rFonts w:ascii="Arial" w:hAnsi="Arial" w:cs="Arial"/>
+          <w:sz w:val="24"/>
+          <w:szCs w:val="24"/>
+        </w:rPr>
+        <w:t>tos niveles que tendrá el juego</w:t>
+      </w:r>
+      <w:r>
+        <w:rPr>
+          <w:rFonts w:ascii="Arial" w:hAnsi="Arial" w:cs="Arial"/>
+          <w:sz w:val="24"/>
+          <w:szCs w:val="24"/>
+        </w:rPr>
+        <w:t xml:space="preserve"> (Este mapa tendrá una vista desde arriba del jugador). </w:t>
+      </w:r>
+    </w:p>
+    <w:p>
+      <w:pPr>
+        <w:rPr>
+          <w:rFonts w:ascii="Arial" w:hAnsi="Arial" w:cs="Arial"/>
+          <w:sz w:val="24"/>
+          <w:szCs w:val="24"/>
+        </w:rPr>
+      </w:pPr>
+      <w:r>
+        <w:rPr>
+          <w:rFonts w:ascii="Arial" w:hAnsi="Arial" w:cs="Arial"/>
+          <w:noProof/>
+          <w:sz w:val="24"/>
+          <w:szCs w:val="24"/>
+          <w:lang w:eastAsia="es-CO"/>
+        </w:rPr>
+        <w:drawing>
+          <wp:inline distT="0" distB="0" distL="0" distR="0">
+            <wp:extent cx="5612130" cy="3156585"/>
+            <wp:effectExtent l="0" t="0" r="7620" b="5715"/>
+            <wp:docPr id="2" name="Imagen 2"/>
+            <wp:cNvGraphicFramePr>
+              <a:graphicFrameLocks xmlns:a="http://schemas.openxmlformats.org/drawingml/2006/main" noChangeAspect="1"/>
+            </wp:cNvGraphicFramePr>
+            <a:graphic xmlns:a="http://schemas.openxmlformats.org/drawingml/2006/main">
+              <a:graphicData uri="http://schemas.openxmlformats.org/drawingml/2006/picture">
+                <pic:pic xmlns:pic="http://schemas.openxmlformats.org/drawingml/2006/picture">
+                  <pic:nvPicPr>
+                    <pic:cNvPr id="2" name="36429316701_625dff6a32_o.jpg"/>
+                    <pic:cNvPicPr/>
+                  </pic:nvPicPr>
+                  <pic:blipFill>
+                    <a:blip r:embed="rId5" cstate="print">
+                      <a:extLst>
+                        <a:ext uri="{28A0092B-C50C-407E-A947-70E740481C1C}">
+                          <a14:useLocalDpi xmlns:a14="http://schemas.microsoft.com/office/drawing/2010/main" val="0"/>
+                        </a:ext>
+                      </a:extLst>
+                    </a:blip>
+                    <a:stretch>
+                      <a:fillRect/>
+                    </a:stretch>
+                  </pic:blipFill>
+                  <pic:spPr>
+                    <a:xfrm>
+                      <a:off x="0" y="0"/>
+                      <a:ext cx="5612130" cy="3156585"/>
+                    </a:xfrm>
+                    <a:prstGeom prst="rect">
+                      <a:avLst/>
+                    </a:prstGeom>
+                  </pic:spPr>
+                </pic:pic>
+              </a:graphicData>
+            </a:graphic>
+          </wp:inline>
+        </w:drawing>
+      </w:r>
+    </w:p>
+    <w:p>
+      <w:pPr>
+        <w:jc w:val="center"/>
+        <w:rPr>
+          <w:rFonts w:ascii="Arial" w:hAnsi="Arial" w:cs="Arial"/>
+          <w:b/>
+          <w:sz w:val="24"/>
+          <w:szCs w:val="24"/>
+        </w:rPr>
+      </w:pPr>
+      <w:r>
+        <w:rPr>
+          <w:rFonts w:ascii="Arial" w:hAnsi="Arial" w:cs="Arial"/>
+          <w:b/>
+          <w:sz w:val="24"/>
+          <w:szCs w:val="24"/>
+        </w:rPr>
+        <w:t>Referencia de la vista que tendrá el mapa.</w:t>
+      </w:r>
+    </w:p>
+    <w:p>
+      <w:pPr>
+        <w:rPr>
+          <w:rFonts w:ascii="Arial" w:hAnsi="Arial" w:cs="Arial"/>
+          <w:sz w:val="24"/>
+          <w:szCs w:val="24"/>
+        </w:rPr>
+      </w:pPr>
+    </w:p>
+    <w:p>
+      <w:pPr>
+        <w:rPr>
+          <w:rFonts w:ascii="Arial" w:hAnsi="Arial" w:cs="Arial"/>
+          <w:sz w:val="24"/>
+          <w:szCs w:val="24"/>
+        </w:rPr>
+      </w:pPr>
+      <w:r>
+        <w:rPr>
+          <w:rFonts w:ascii="Arial" w:hAnsi="Arial" w:cs="Arial"/>
+          <w:sz w:val="24"/>
+          <w:szCs w:val="24"/>
+        </w:rPr>
         <w:lastRenderedPageBreak/>
-        <w:t>Si deseamos registrarnos entraremos a un menú diferente en el cual podremos verificar nuestros datos, y verificar ciertas condiciones para poder registrarse correctamente.</w:t>
-      </w:r>
-    </w:p>
-    <w:p>
-      <w:pPr>
-        <w:rPr>
-          <w:rFonts w:ascii="Arial" w:hAnsi="Arial" w:cs="Arial"/>
-          <w:sz w:val="24"/>
-          <w:szCs w:val="24"/>
-        </w:rPr>
-      </w:pPr>
-      <w:r>
-        <w:rPr>
-          <w:rFonts w:ascii="Arial" w:hAnsi="Arial" w:cs="Arial"/>
-          <w:sz w:val="24"/>
-          <w:szCs w:val="24"/>
-        </w:rPr>
-        <w:t xml:space="preserve"> E</w:t>
-      </w:r>
-      <w:r>
-        <w:rPr>
-          <w:rFonts w:ascii="Arial" w:hAnsi="Arial" w:cs="Arial"/>
-          <w:sz w:val="24"/>
-          <w:szCs w:val="24"/>
-        </w:rPr>
-        <w:t xml:space="preserve">n el menú de inicio de sesión al iniciar correctamente podremos seleccionar </w:t>
-      </w:r>
-      <w:r>
-        <w:rPr>
-          <w:rFonts w:ascii="Arial" w:hAnsi="Arial" w:cs="Arial"/>
-          <w:sz w:val="24"/>
-          <w:szCs w:val="24"/>
-        </w:rPr>
-        <w:t>entre varias opciones,</w:t>
-      </w:r>
-      <w:r>
-        <w:rPr>
-          <w:rFonts w:ascii="Arial" w:hAnsi="Arial" w:cs="Arial"/>
-          <w:sz w:val="24"/>
-          <w:szCs w:val="24"/>
-        </w:rPr>
-        <w:t xml:space="preserve"> cargar una partida, o crear una nueva partida</w:t>
-      </w:r>
-      <w:r>
-        <w:rPr>
-          <w:rFonts w:ascii="Arial" w:hAnsi="Arial" w:cs="Arial"/>
-          <w:sz w:val="24"/>
-          <w:szCs w:val="24"/>
-        </w:rPr>
-        <w:t>.</w:t>
-      </w:r>
-    </w:p>
-    <w:p>
-      <w:pPr>
-        <w:rPr>
-          <w:rFonts w:ascii="Arial" w:hAnsi="Arial" w:cs="Arial"/>
-          <w:sz w:val="24"/>
-          <w:szCs w:val="24"/>
-        </w:rPr>
-      </w:pPr>
-      <w:r>
-        <w:rPr>
-          <w:rFonts w:ascii="Arial" w:hAnsi="Arial" w:cs="Arial"/>
-          <w:sz w:val="24"/>
-          <w:szCs w:val="24"/>
-        </w:rPr>
-        <w:t>S</w:t>
-      </w:r>
-      <w:r>
-        <w:rPr>
-          <w:rFonts w:ascii="Arial" w:hAnsi="Arial" w:cs="Arial"/>
-          <w:sz w:val="24"/>
-          <w:szCs w:val="24"/>
-        </w:rPr>
-        <w:t>i deseamos crear una partida se nos dejara escoger entre jugar “solo un jugador” o “multijugador”.</w:t>
-      </w:r>
-      <w:r>
-        <w:rPr>
-          <w:rFonts w:ascii="Arial" w:hAnsi="Arial" w:cs="Arial"/>
-          <w:sz w:val="24"/>
-          <w:szCs w:val="24"/>
-        </w:rPr>
-        <w:t xml:space="preserve"> Después de seleccionar la cantidad de jugadores, podremos escoger entre diferentes tipos de personajes con atributos y/o habilidades </w:t>
-      </w:r>
-      <w:r>
-        <w:rPr>
-          <w:rFonts w:ascii="Arial" w:hAnsi="Arial" w:cs="Arial"/>
-          <w:sz w:val="24"/>
-          <w:szCs w:val="24"/>
-        </w:rPr>
-        <w:t>diferentes. Si deseamos cargar una partida entraremos al juego en el determinado punto de guardado en el que este la cuenta.</w:t>
-      </w:r>
-    </w:p>
-    <w:p>
-      <w:pPr>
-        <w:rPr>
-          <w:rFonts w:ascii="Arial" w:hAnsi="Arial" w:cs="Arial"/>
-          <w:sz w:val="24"/>
-          <w:szCs w:val="24"/>
-        </w:rPr>
-      </w:pPr>
-      <w:r>
-        <w:rPr>
-          <w:rFonts w:ascii="Arial" w:hAnsi="Arial" w:cs="Arial"/>
-          <w:sz w:val="24"/>
-          <w:szCs w:val="24"/>
-        </w:rPr>
-        <w:t>Ahora en el juego, si la partida es nueva, al principio habrá un nivel tutorial en el que el usuario pod</w:t>
-      </w:r>
-      <w:r>
-        <w:rPr>
-          <w:rFonts w:ascii="Arial" w:hAnsi="Arial" w:cs="Arial"/>
-          <w:sz w:val="24"/>
-          <w:szCs w:val="24"/>
-        </w:rPr>
-        <w:t>rá moverse y conocer las teclas y opciones disponibles.</w:t>
-      </w:r>
-      <w:r>
-        <w:rPr>
-          <w:rFonts w:ascii="Arial" w:hAnsi="Arial" w:cs="Arial"/>
-          <w:sz w:val="24"/>
-          <w:szCs w:val="24"/>
-        </w:rPr>
-        <w:t xml:space="preserve"> Después del tutorial entraremos a un </w:t>
-      </w:r>
-      <w:r>
-        <w:rPr>
-          <w:rFonts w:ascii="Arial" w:hAnsi="Arial" w:cs="Arial"/>
-          <w:sz w:val="24"/>
-          <w:szCs w:val="24"/>
-        </w:rPr>
-        <w:t xml:space="preserve">mapa </w:t>
-      </w:r>
-      <w:r>
-        <w:rPr>
-          <w:rFonts w:ascii="Arial" w:hAnsi="Arial" w:cs="Arial"/>
-          <w:sz w:val="24"/>
-          <w:szCs w:val="24"/>
-        </w:rPr>
-        <w:t xml:space="preserve">grande con mucha ambientación </w:t>
-      </w:r>
-      <w:r>
-        <w:rPr>
-          <w:rFonts w:ascii="Arial" w:hAnsi="Arial" w:cs="Arial"/>
-          <w:sz w:val="24"/>
-          <w:szCs w:val="24"/>
-        </w:rPr>
-        <w:t>en el que podremos explorar el mundo y en donde podremos seleccionar</w:t>
-      </w:r>
-      <w:r>
-        <w:rPr>
-          <w:rFonts w:ascii="Arial" w:hAnsi="Arial" w:cs="Arial"/>
-          <w:sz w:val="24"/>
-          <w:szCs w:val="24"/>
-        </w:rPr>
-        <w:t xml:space="preserve"> y entrar los</w:t>
-      </w:r>
-      <w:r>
-        <w:rPr>
-          <w:rFonts w:ascii="Arial" w:hAnsi="Arial" w:cs="Arial"/>
-          <w:sz w:val="24"/>
-          <w:szCs w:val="24"/>
-        </w:rPr>
-        <w:t xml:space="preserve"> distin</w:t>
-      </w:r>
-      <w:r>
-        <w:rPr>
-          <w:rFonts w:ascii="Arial" w:hAnsi="Arial" w:cs="Arial"/>
-          <w:sz w:val="24"/>
-          <w:szCs w:val="24"/>
-        </w:rPr>
-        <w:t>tos niveles que tendrá el juego</w:t>
-      </w:r>
-      <w:r>
-        <w:rPr>
-          <w:rFonts w:ascii="Arial" w:hAnsi="Arial" w:cs="Arial"/>
-          <w:sz w:val="24"/>
-          <w:szCs w:val="24"/>
-        </w:rPr>
-        <w:t xml:space="preserve"> (Este mapa tendrá una vista desde arriba del jugador). </w:t>
-      </w:r>
-    </w:p>
-    <w:p>
-      <w:pPr>
-        <w:rPr>
-          <w:rFonts w:ascii="Arial" w:hAnsi="Arial" w:cs="Arial"/>
-          <w:sz w:val="24"/>
-          <w:szCs w:val="24"/>
-        </w:rPr>
-      </w:pPr>
-      <w:r>
-        <w:rPr>
-          <w:rFonts w:ascii="Arial" w:hAnsi="Arial" w:cs="Arial"/>
-          <w:sz w:val="24"/>
-          <w:szCs w:val="24"/>
-        </w:rPr>
         <w:t>Al momento de seleccionar un nivel en el mapa, entraremos a una escena 2D en la que batallaremos con un Jefe(</w:t>
       </w:r>
       <w:proofErr w:type="spellStart"/>
@@ -991,32 +1110,185 @@
           <w:sz w:val="24"/>
           <w:szCs w:val="24"/>
         </w:rPr>
-        <w:t xml:space="preserve"> es en donde se implementarán los sistemas físicos.</w:t>
-      </w:r>
-    </w:p>
-    <w:p>
-      <w:pPr>
-        <w:rPr>
-          <w:rFonts w:ascii="Arial" w:hAnsi="Arial" w:cs="Arial"/>
-          <w:sz w:val="24"/>
-          <w:szCs w:val="24"/>
-        </w:rPr>
-      </w:pPr>
-      <w:r>
-        <w:rPr>
-          <w:rFonts w:ascii="Arial" w:hAnsi="Arial" w:cs="Arial"/>
-          <w:sz w:val="24"/>
-          <w:szCs w:val="24"/>
-        </w:rPr>
-        <w:t>Se planea que el videojuego tenga una corta historia</w:t>
-      </w:r>
-      <w:r>
-        <w:rPr>
-          <w:rFonts w:ascii="Arial" w:hAnsi="Arial" w:cs="Arial"/>
-          <w:sz w:val="24"/>
-          <w:szCs w:val="24"/>
-        </w:rPr>
-        <w:t xml:space="preserve"> para así brindarle un poco de ambientación al juego.</w:t>
+        <w:t xml:space="preserve"> es en donde se imp</w:t>
+      </w:r>
+      <w:r>
+        <w:rPr>
+          <w:rFonts w:ascii="Arial" w:hAnsi="Arial" w:cs="Arial"/>
+          <w:sz w:val="24"/>
+          <w:szCs w:val="24"/>
+        </w:rPr>
+        <w:t xml:space="preserve">lementarán los sistemas físicos que tendrá el juego. Al jugar en multijugador los </w:t>
+      </w:r>
+      <w:proofErr w:type="spellStart"/>
+      <w:r>
+        <w:rPr>
+          <w:rFonts w:ascii="Arial" w:hAnsi="Arial" w:cs="Arial"/>
+          <w:sz w:val="24"/>
+          <w:szCs w:val="24"/>
+        </w:rPr>
+        <w:t>Bosses</w:t>
+      </w:r>
+      <w:proofErr w:type="spellEnd"/>
+      <w:r>
+        <w:rPr>
+          <w:rFonts w:ascii="Arial" w:hAnsi="Arial" w:cs="Arial"/>
+          <w:sz w:val="24"/>
+          <w:szCs w:val="24"/>
+        </w:rPr>
+        <w:t xml:space="preserve"> tendrán mayor dificultad.</w:t>
+      </w:r>
+    </w:p>
+    <w:p>
+      <w:pPr>
+        <w:rPr>
+          <w:rFonts w:ascii="Arial" w:hAnsi="Arial" w:cs="Arial"/>
+          <w:sz w:val="24"/>
+          <w:szCs w:val="24"/>
+        </w:rPr>
+      </w:pPr>
+      <w:r>
+        <w:rPr>
+          <w:rFonts w:ascii="Arial" w:hAnsi="Arial" w:cs="Arial"/>
+          <w:noProof/>
+          <w:sz w:val="24"/>
+          <w:szCs w:val="24"/>
+          <w:lang w:eastAsia="es-CO"/>
+        </w:rPr>
+        <w:drawing>
+          <wp:inline distT="0" distB="0" distL="0" distR="0">
+            <wp:extent cx="5612130" cy="2993390"/>
+            <wp:effectExtent l="0" t="0" r="7620" b="0"/>
+            <wp:docPr id="3" name="Imagen 3"/>
+            <wp:cNvGraphicFramePr>
+              <a:graphicFrameLocks xmlns:a="http://schemas.openxmlformats.org/drawingml/2006/main" noChangeAspect="1"/>
+            </wp:cNvGraphicFramePr>
+            <a:graphic xmlns:a="http://schemas.openxmlformats.org/drawingml/2006/main">
+              <a:graphicData uri="http://schemas.openxmlformats.org/drawingml/2006/picture">
+                <pic:pic xmlns:pic="http://schemas.openxmlformats.org/drawingml/2006/picture">
+                  <pic:nvPicPr>
+                    <pic:cNvPr id="3" name="pic01.jpg"/>
+                    <pic:cNvPicPr/>
+                  </pic:nvPicPr>
+                  <pic:blipFill>
+                    <a:blip r:embed="rId6">
+                      <a:extLst>
+                        <a:ext uri="{28A0092B-C50C-407E-A947-70E740481C1C}">
+                          <a14:useLocalDpi xmlns:a14="http://schemas.microsoft.com/office/drawing/2010/main" val="0"/>
+                        </a:ext>
+                      </a:extLst>
+                    </a:blip>
+                    <a:stretch>
+                      <a:fillRect/>
+                    </a:stretch>
+                  </pic:blipFill>
+                  <pic:spPr>
+                    <a:xfrm>
+                      <a:off x="0" y="0"/>
+                      <a:ext cx="5612130" cy="2993390"/>
+                    </a:xfrm>
+                    <a:prstGeom prst="rect">
+                      <a:avLst/>
+                    </a:prstGeom>
+                  </pic:spPr>
+                </pic:pic>
+              </a:graphicData>
+            </a:graphic>
+          </wp:inline>
+        </w:drawing>
+      </w:r>
+    </w:p>
+    <w:p>
+      <w:pPr>
+        <w:jc w:val="center"/>
+        <w:rPr>
+          <w:rFonts w:ascii="Arial" w:hAnsi="Arial" w:cs="Arial"/>
+          <w:b/>
+          <w:sz w:val="24"/>
+          <w:szCs w:val="24"/>
+        </w:rPr>
+      </w:pPr>
+      <w:r>
+        <w:rPr>
+          <w:rFonts w:ascii="Arial" w:hAnsi="Arial" w:cs="Arial"/>
+          <w:b/>
+          <w:sz w:val="24"/>
+          <w:szCs w:val="24"/>
+        </w:rPr>
+        <w:t>Referencia de cómo se planea que serán las batallas.</w:t>
+      </w:r>
+    </w:p>
+    <w:p>
+      <w:pPr>
+        <w:jc w:val="center"/>
+        <w:rPr>
+          <w:rFonts w:ascii="Arial" w:hAnsi="Arial" w:cs="Arial"/>
+          <w:b/>
+          <w:sz w:val="24"/>
+          <w:szCs w:val="24"/>
+        </w:rPr>
+      </w:pPr>
+    </w:p>
+    <w:p>
+      <w:pPr>
+        <w:jc w:val="both"/>
+        <w:rPr>
+          <w:rFonts w:ascii="Arial" w:hAnsi="Arial" w:cs="Arial"/>
+          <w:sz w:val="24"/>
+          <w:szCs w:val="24"/>
+        </w:rPr>
+      </w:pPr>
+      <w:r>
+        <w:rPr>
+          <w:rFonts w:ascii="Arial" w:hAnsi="Arial" w:cs="Arial"/>
+          <w:sz w:val="24"/>
+          <w:szCs w:val="24"/>
+        </w:rPr>
+        <w:t xml:space="preserve">Uno de los integrantes del grupo, cuenta con una tableta gráfica y habilidades para dibujar, la idea sería hacer el arte del juego nosotros mismos, hacer nuestros propios </w:t>
+      </w:r>
+      <w:proofErr w:type="spellStart"/>
+      <w:r>
+        <w:rPr>
+          <w:rFonts w:ascii="Arial" w:hAnsi="Arial" w:cs="Arial"/>
+          <w:sz w:val="24"/>
+          <w:szCs w:val="24"/>
+        </w:rPr>
+        <w:t>sprites</w:t>
+      </w:r>
+      <w:proofErr w:type="spellEnd"/>
+      <w:r>
+        <w:rPr>
+          <w:rFonts w:ascii="Arial" w:hAnsi="Arial" w:cs="Arial"/>
+          <w:sz w:val="24"/>
+          <w:szCs w:val="24"/>
+        </w:rPr>
+        <w:t xml:space="preserve"> y diseños propios para los menús del juego. Queremos hacer un juego con personalidad y visualmente único, el tiempo es un gran problema a tener en cuenta, ya que lo más importante es la funcionabilidad del juego</w:t>
+      </w:r>
+      <w:r>
+        <w:rPr>
+          <w:rFonts w:ascii="Arial" w:hAnsi="Arial" w:cs="Arial"/>
+          <w:sz w:val="24"/>
+          <w:szCs w:val="24"/>
+        </w:rPr>
+        <w:t xml:space="preserve">, entonces en caso de que no se tenga tiempo se usaran </w:t>
+      </w:r>
+      <w:proofErr w:type="spellStart"/>
+      <w:r>
+        <w:rPr>
+          <w:rFonts w:ascii="Arial" w:hAnsi="Arial" w:cs="Arial"/>
+          <w:sz w:val="24"/>
+          <w:szCs w:val="24"/>
+        </w:rPr>
+        <w:t>sprites</w:t>
+      </w:r>
+      <w:proofErr w:type="spellEnd"/>
+      <w:r>
+        <w:rPr>
+          <w:rFonts w:ascii="Arial" w:hAnsi="Arial" w:cs="Arial"/>
+          <w:sz w:val="24"/>
+          <w:szCs w:val="24"/>
+        </w:rPr>
+        <w:t xml:space="preserve"> y música libre de copyright.</w:t>
       </w:r>
     </w:p>
     <w:p>

--- a/Documentacion/Planteamiento.docx
+++ b/Documentacion/Planteamiento.docx
@@ -1,389 +1,309 @@
 
 <file path=word/document.xml><?xml version="1.0" encoding="utf-8"?>
-<w:document xmlns:wpc="http://schemas.microsoft.com/office/word/2010/wordprocessingCanvas" xmlns:cx="http://schemas.microsoft.com/office/drawing/2014/chartex" xmlns:cx1="http://schemas.microsoft.com/office/drawing/2015/9/8/chartex" xmlns:mc="http://schemas.openxmlformats.org/markup-compatibility/2006" xmlns:o="urn:schemas-microsoft-com:office:office" xmlns:r="http://schemas.openxmlformats.org/officeDocument/2006/relationships" xmlns:m="http://schemas.openxmlformats.org/officeDocument/2006/math" xmlns:v="urn:schemas-microsoft-com:vml" xmlns:wp14="http://schemas.microsoft.com/office/word/2010/wordprocessingDrawing" xmlns:wp="http://schemas.openxmlformats.org/drawingml/2006/wordprocessingDrawing" xmlns:w10="urn:schemas-microsoft-com:office:word" xmlns:w="http://schemas.openxmlformats.org/wordprocessingml/2006/main" xmlns:w14="http://schemas.microsoft.com/office/word/2010/wordml" xmlns:w15="http://schemas.microsoft.com/office/word/2012/wordml" xmlns:w16se="http://schemas.microsoft.com/office/word/2015/wordml/symex" xmlns:wpg="http://schemas.microsoft.com/office/word/2010/wordprocessingGroup" xmlns:wpi="http://schemas.microsoft.com/office/word/2010/wordprocessingInk" xmlns:wne="http://schemas.microsoft.com/office/word/2006/wordml" xmlns:wps="http://schemas.microsoft.com/office/word/2010/wordprocessingShape" mc:Ignorable="w14 w15 w16se wp14">
+<w:document xmlns:wpc="http://schemas.microsoft.com/office/word/2010/wordprocessingCanvas" xmlns:cx="http://schemas.microsoft.com/office/drawing/2014/chartex" xmlns:cx1="http://schemas.microsoft.com/office/drawing/2015/9/8/chartex" xmlns:cx2="http://schemas.microsoft.com/office/drawing/2015/10/21/chartex" xmlns:cx3="http://schemas.microsoft.com/office/drawing/2016/5/9/chartex" xmlns:cx4="http://schemas.microsoft.com/office/drawing/2016/5/10/chartex" xmlns:cx5="http://schemas.microsoft.com/office/drawing/2016/5/11/chartex" xmlns:cx6="http://schemas.microsoft.com/office/drawing/2016/5/12/chartex" xmlns:cx7="http://schemas.microsoft.com/office/drawing/2016/5/13/chartex" xmlns:cx8="http://schemas.microsoft.com/office/drawing/2016/5/14/chartex" xmlns:mc="http://schemas.openxmlformats.org/markup-compatibility/2006" xmlns:aink="http://schemas.microsoft.com/office/drawing/2016/ink" xmlns:am3d="http://schemas.microsoft.com/office/drawing/2017/model3d" xmlns:o="urn:schemas-microsoft-com:office:office" xmlns:r="http://schemas.openxmlformats.org/officeDocument/2006/relationships" xmlns:m="http://schemas.openxmlformats.org/officeDocument/2006/math" xmlns:v="urn:schemas-microsoft-com:vml" xmlns:wp14="http://schemas.microsoft.com/office/word/2010/wordprocessingDrawing" xmlns:wp="http://schemas.openxmlformats.org/drawingml/2006/wordprocessingDrawing" xmlns:w10="urn:schemas-microsoft-com:office:word" xmlns:w="http://schemas.openxmlformats.org/wordprocessingml/2006/main" xmlns:w14="http://schemas.microsoft.com/office/word/2010/wordml" xmlns:w15="http://schemas.microsoft.com/office/word/2012/wordml" xmlns:w16cex="http://schemas.microsoft.com/office/word/2018/wordml/cex" xmlns:w16cid="http://schemas.microsoft.com/office/word/2016/wordml/cid" xmlns:w16="http://schemas.microsoft.com/office/word/2018/wordml" xmlns:w16se="http://schemas.microsoft.com/office/word/2015/wordml/symex" xmlns:wpg="http://schemas.microsoft.com/office/word/2010/wordprocessingGroup" xmlns:wpi="http://schemas.microsoft.com/office/word/2010/wordprocessingInk" xmlns:wne="http://schemas.microsoft.com/office/word/2006/wordml" xmlns:wps="http://schemas.microsoft.com/office/word/2010/wordprocessingShape" mc:Ignorable="w14 w15 w16se w16cid w16 w16cex wp14">
   <w:body>
     <w:p>
       <w:pPr>
+        <w:spacing w:line="480" w:lineRule="auto"/>
         <w:jc w:val="center"/>
         <w:rPr>
-          <w:rFonts w:ascii="Arial" w:hAnsi="Arial" w:cs="Arial"/>
+          <w:rFonts w:ascii="Times New Roman" w:hAnsi="Times New Roman" w:cs="Times New Roman"/>
+          <w:bCs/>
+          <w:iCs/>
+        </w:rPr>
+      </w:pPr>
+      <w:r>
+        <w:rPr>
+          <w:rFonts w:ascii="Times New Roman" w:hAnsi="Times New Roman" w:cs="Times New Roman"/>
+          <w:bCs/>
+          <w:iCs/>
+        </w:rPr>
+        <w:t>INTEGRANTES</w:t>
+      </w:r>
+      <w:r>
+        <w:rPr>
+          <w:rFonts w:ascii="Times New Roman" w:hAnsi="Times New Roman" w:cs="Times New Roman"/>
+          <w:bCs/>
+          <w:iCs/>
+        </w:rPr>
+        <w:t>:</w:t>
+      </w:r>
+    </w:p>
+    <w:p>
+      <w:pPr>
+        <w:spacing w:line="480" w:lineRule="auto"/>
+        <w:jc w:val="center"/>
+        <w:rPr>
+          <w:rFonts w:ascii="Times New Roman" w:hAnsi="Times New Roman" w:cs="Times New Roman"/>
+          <w:bCs/>
+          <w:iCs/>
+        </w:rPr>
+      </w:pPr>
+      <w:r>
+        <w:rPr>
+          <w:rFonts w:ascii="Times New Roman" w:hAnsi="Times New Roman" w:cs="Times New Roman"/>
+          <w:bCs/>
+          <w:iCs/>
+        </w:rPr>
+        <w:t>Camilo Álvarez Muñoz</w:t>
+      </w:r>
+    </w:p>
+    <w:p>
+      <w:pPr>
+        <w:spacing w:line="480" w:lineRule="auto"/>
+        <w:jc w:val="center"/>
+        <w:rPr>
+          <w:rFonts w:ascii="Times New Roman" w:hAnsi="Times New Roman" w:cs="Times New Roman"/>
+          <w:bCs/>
+          <w:iCs/>
+        </w:rPr>
+      </w:pPr>
+      <w:r>
+        <w:rPr>
+          <w:rFonts w:ascii="Times New Roman" w:hAnsi="Times New Roman" w:cs="Times New Roman"/>
+          <w:bCs/>
+          <w:iCs/>
+        </w:rPr>
+        <w:t>Kevin David Martínez Zapata</w:t>
+      </w:r>
+    </w:p>
+    <w:p>
+      <w:pPr>
+        <w:spacing w:line="480" w:lineRule="auto"/>
+        <w:jc w:val="center"/>
+        <w:rPr>
+          <w:rFonts w:ascii="Times New Roman" w:hAnsi="Times New Roman" w:cs="Times New Roman"/>
           <w:b/>
-          <w:i/>
-          <w:sz w:val="24"/>
-          <w:szCs w:val="24"/>
-        </w:rPr>
-      </w:pPr>
-      <w:r>
-        <w:rPr>
-          <w:rFonts w:ascii="Arial" w:hAnsi="Arial" w:cs="Arial"/>
+          <w:iCs/>
+          <w:sz w:val="40"/>
+          <w:szCs w:val="40"/>
+        </w:rPr>
+      </w:pPr>
+      <w:r>
+        <w:rPr>
+          <w:rFonts w:ascii="Times New Roman" w:hAnsi="Times New Roman" w:cs="Times New Roman"/>
           <w:b/>
-          <w:i/>
-          <w:sz w:val="24"/>
-          <w:szCs w:val="24"/>
-        </w:rPr>
-        <w:t>GRUPO:</w:t>
-      </w:r>
-    </w:p>
-    <w:p>
-      <w:pPr>
-        <w:jc w:val="center"/>
-        <w:rPr>
-          <w:rFonts w:ascii="Arial" w:hAnsi="Arial" w:cs="Arial"/>
+          <w:iCs/>
+          <w:sz w:val="40"/>
+          <w:szCs w:val="40"/>
+        </w:rPr>
+        <w:t>DESCRIPCIÓN DE</w:t>
+      </w:r>
+      <w:r>
+        <w:rPr>
+          <w:rFonts w:ascii="Times New Roman" w:hAnsi="Times New Roman" w:cs="Times New Roman"/>
           <w:b/>
-          <w:i/>
-          <w:sz w:val="24"/>
-          <w:szCs w:val="24"/>
-        </w:rPr>
-      </w:pPr>
-      <w:r>
-        <w:rPr>
-          <w:rFonts w:ascii="Arial" w:hAnsi="Arial" w:cs="Arial"/>
+          <w:iCs/>
+          <w:sz w:val="40"/>
+          <w:szCs w:val="40"/>
+        </w:rPr>
+        <w:t>L</w:t>
+      </w:r>
+      <w:r>
+        <w:rPr>
+          <w:rFonts w:ascii="Times New Roman" w:hAnsi="Times New Roman" w:cs="Times New Roman"/>
           <w:b/>
-          <w:i/>
-          <w:sz w:val="24"/>
-          <w:szCs w:val="24"/>
-        </w:rPr>
-        <w:t>Camilo Álvarez Muñoz</w:t>
-      </w:r>
-    </w:p>
-    <w:p>
-      <w:pPr>
-        <w:jc w:val="center"/>
-        <w:rPr>
-          <w:rFonts w:ascii="Arial" w:hAnsi="Arial" w:cs="Arial"/>
+          <w:iCs/>
+          <w:sz w:val="40"/>
+          <w:szCs w:val="40"/>
+        </w:rPr>
+        <w:t xml:space="preserve"> PROYECTO</w:t>
+      </w:r>
+    </w:p>
+    <w:p>
+      <w:pPr>
+        <w:spacing w:line="480" w:lineRule="auto"/>
+        <w:rPr>
+          <w:rFonts w:ascii="Times New Roman" w:hAnsi="Times New Roman" w:cs="Times New Roman"/>
           <w:b/>
-          <w:i/>
-          <w:sz w:val="24"/>
-          <w:szCs w:val="24"/>
-        </w:rPr>
-      </w:pPr>
-      <w:r>
-        <w:rPr>
-          <w:rFonts w:ascii="Arial" w:hAnsi="Arial" w:cs="Arial"/>
+          <w:iCs/>
+        </w:rPr>
+      </w:pPr>
+      <w:r>
+        <w:rPr>
+          <w:rFonts w:ascii="Times New Roman" w:hAnsi="Times New Roman" w:cs="Times New Roman"/>
           <w:b/>
-          <w:i/>
-          <w:sz w:val="24"/>
-          <w:szCs w:val="24"/>
-        </w:rPr>
-        <w:t>Kevin David Martínez Zapata</w:t>
-      </w:r>
-    </w:p>
-    <w:p>
-      <w:pPr>
-        <w:jc w:val="center"/>
-        <w:rPr>
-          <w:rFonts w:ascii="Arial" w:hAnsi="Arial" w:cs="Arial"/>
+          <w:iCs/>
+        </w:rPr>
+        <w:t>JUSTIFICACION:</w:t>
+      </w:r>
+    </w:p>
+    <w:p>
+      <w:pPr>
+        <w:spacing w:line="480" w:lineRule="auto"/>
+        <w:rPr>
+          <w:rFonts w:ascii="Times New Roman" w:hAnsi="Times New Roman" w:cs="Times New Roman"/>
+          <w:bCs/>
+          <w:iCs/>
+        </w:rPr>
+      </w:pPr>
+      <w:r>
+        <w:rPr>
+          <w:rFonts w:ascii="Times New Roman" w:hAnsi="Times New Roman" w:cs="Times New Roman"/>
+          <w:bCs/>
+          <w:iCs/>
+        </w:rPr>
+        <w:t>Nos inspiramos en</w:t>
+      </w:r>
+      <w:bookmarkStart w:id="0" w:name="_GoBack"/>
+      <w:bookmarkEnd w:id="0"/>
+      <w:r>
+        <w:rPr>
+          <w:rFonts w:ascii="Times New Roman" w:hAnsi="Times New Roman" w:cs="Times New Roman"/>
+          <w:bCs/>
+          <w:iCs/>
+        </w:rPr>
+        <w:t xml:space="preserve"> distintos juegos, como CupHead, Zelda</w:t>
+      </w:r>
+      <w:r>
+        <w:rPr>
+          <w:rFonts w:ascii="Times New Roman" w:hAnsi="Times New Roman" w:cs="Times New Roman"/>
+          <w:bCs/>
+          <w:iCs/>
+        </w:rPr>
+        <w:t>, Undertale,</w:t>
+      </w:r>
+      <w:r>
+        <w:rPr>
+          <w:rFonts w:ascii="Times New Roman" w:hAnsi="Times New Roman" w:cs="Times New Roman"/>
+          <w:bCs/>
+          <w:iCs/>
+        </w:rPr>
+        <w:t xml:space="preserve"> Pokemon, entre </w:t>
+      </w:r>
+      <w:r>
+        <w:rPr>
+          <w:rFonts w:ascii="Times New Roman" w:hAnsi="Times New Roman" w:cs="Times New Roman"/>
+          <w:bCs/>
+          <w:iCs/>
+        </w:rPr>
+        <w:t>otros, estamos</w:t>
+      </w:r>
+      <w:r>
+        <w:rPr>
+          <w:rFonts w:ascii="Times New Roman" w:hAnsi="Times New Roman" w:cs="Times New Roman"/>
+          <w:bCs/>
+          <w:iCs/>
+        </w:rPr>
+        <w:t xml:space="preserve"> familiarizados con las mecánicas de estos tipos de juegos y </w:t>
+      </w:r>
+      <w:r>
+        <w:rPr>
+          <w:rFonts w:ascii="Times New Roman" w:hAnsi="Times New Roman" w:cs="Times New Roman"/>
+          <w:bCs/>
+          <w:iCs/>
+        </w:rPr>
+        <w:t>c</w:t>
+      </w:r>
+      <w:r>
+        <w:rPr>
+          <w:rFonts w:ascii="Times New Roman" w:hAnsi="Times New Roman" w:cs="Times New Roman"/>
+          <w:bCs/>
+          <w:iCs/>
+        </w:rPr>
+        <w:t>onsideramos que estos</w:t>
+      </w:r>
+      <w:r>
+        <w:rPr>
+          <w:rFonts w:ascii="Times New Roman" w:hAnsi="Times New Roman" w:cs="Times New Roman"/>
+          <w:bCs/>
+          <w:iCs/>
+        </w:rPr>
+        <w:t xml:space="preserve"> se relaciona</w:t>
+      </w:r>
+      <w:r>
+        <w:rPr>
+          <w:rFonts w:ascii="Times New Roman" w:hAnsi="Times New Roman" w:cs="Times New Roman"/>
+          <w:bCs/>
+          <w:iCs/>
+        </w:rPr>
+        <w:t>n</w:t>
+      </w:r>
+      <w:r>
+        <w:rPr>
+          <w:rFonts w:ascii="Times New Roman" w:hAnsi="Times New Roman" w:cs="Times New Roman"/>
+          <w:bCs/>
+          <w:iCs/>
+        </w:rPr>
+        <w:t xml:space="preserve"> con los conocimientos aprendidos en el curso, pero, aun así, presenta algunos retos que debemos afrontar. El juego que queremos plantear, nos permitirá demostrar nuestras habilidades y nos permitirá cumplir todos los requisitos planteados. Este tipo de juego será atractiv</w:t>
+      </w:r>
+      <w:r>
+        <w:rPr>
+          <w:rFonts w:ascii="Times New Roman" w:hAnsi="Times New Roman" w:cs="Times New Roman"/>
+          <w:bCs/>
+          <w:iCs/>
+        </w:rPr>
+        <w:t xml:space="preserve">o y entretenido para el jugador y definitivamente será una experiencia interesante como creadores del juego.  </w:t>
+      </w:r>
+    </w:p>
+    <w:p>
+      <w:pPr>
+        <w:spacing w:line="480" w:lineRule="auto"/>
+        <w:rPr>
+          <w:rFonts w:ascii="Times New Roman" w:hAnsi="Times New Roman" w:cs="Times New Roman"/>
           <w:b/>
-          <w:i/>
-          <w:sz w:val="24"/>
-          <w:szCs w:val="24"/>
-        </w:rPr>
-      </w:pPr>
-      <w:r>
-        <w:rPr>
-          <w:rFonts w:ascii="Arial" w:hAnsi="Arial" w:cs="Arial"/>
+          <w:iCs/>
+        </w:rPr>
+      </w:pPr>
+      <w:r>
+        <w:rPr>
+          <w:rFonts w:ascii="Times New Roman" w:hAnsi="Times New Roman" w:cs="Times New Roman"/>
           <w:b/>
-          <w:i/>
-          <w:sz w:val="24"/>
-          <w:szCs w:val="24"/>
-        </w:rPr>
-        <w:t>DESCRIPCIÓN DE SU PROYECTO</w:t>
-      </w:r>
-    </w:p>
-    <w:p>
-      <w:pPr>
-        <w:rPr>
-          <w:rFonts w:ascii="Arial" w:hAnsi="Arial" w:cs="Arial"/>
+          <w:iCs/>
+        </w:rPr>
+        <w:t>MOTIVACIÓN:</w:t>
+      </w:r>
+    </w:p>
+    <w:p>
+      <w:pPr>
+        <w:spacing w:line="480" w:lineRule="auto"/>
+        <w:rPr>
+          <w:rFonts w:ascii="Times New Roman" w:hAnsi="Times New Roman" w:cs="Times New Roman"/>
+          <w:bCs/>
+          <w:iCs/>
+        </w:rPr>
+      </w:pPr>
+      <w:r>
+        <w:rPr>
+          <w:rFonts w:ascii="Times New Roman" w:hAnsi="Times New Roman" w:cs="Times New Roman"/>
+          <w:bCs/>
+          <w:iCs/>
+        </w:rPr>
+        <w:t>Lo que nos motiva para realizar este proyecto es la pasión que tenemos con los videojuegos desde que éramos niños, ser creador de algo tan único e interesante como un videojuego es una gran experiencia. También esta es una perfecta oportunidad para demostrar lo que aprendimos durante todo el curso, queremos demostrar nuestras habilidades como programadores y como ingenieros.</w:t>
+      </w:r>
+    </w:p>
+    <w:p>
+      <w:pPr>
+        <w:spacing w:line="480" w:lineRule="auto"/>
+        <w:rPr>
+          <w:rFonts w:ascii="Times New Roman" w:hAnsi="Times New Roman" w:cs="Times New Roman"/>
           <w:b/>
-          <w:i/>
-          <w:sz w:val="24"/>
-          <w:szCs w:val="24"/>
-        </w:rPr>
-      </w:pPr>
-      <w:r>
-        <w:rPr>
-          <w:rFonts w:ascii="Arial" w:hAnsi="Arial" w:cs="Arial"/>
+          <w:iCs/>
+        </w:rPr>
+      </w:pPr>
+      <w:r>
+        <w:rPr>
+          <w:rFonts w:ascii="Times New Roman" w:hAnsi="Times New Roman" w:cs="Times New Roman"/>
           <w:b/>
-          <w:i/>
-          <w:sz w:val="24"/>
-          <w:szCs w:val="24"/>
-        </w:rPr>
-        <w:t xml:space="preserve">    </w:t>
-      </w:r>
-      <w:r>
-        <w:rPr>
-          <w:rFonts w:ascii="Arial" w:hAnsi="Arial" w:cs="Arial"/>
-          <w:b/>
-          <w:i/>
-          <w:sz w:val="24"/>
-          <w:szCs w:val="24"/>
-        </w:rPr>
-        <w:t>* JUSTIFICACIÓN:</w:t>
-      </w:r>
-    </w:p>
-    <w:p>
-      <w:pPr>
-        <w:rPr>
-          <w:rFonts w:ascii="Arial" w:hAnsi="Arial" w:cs="Arial"/>
-          <w:b/>
-          <w:i/>
-          <w:sz w:val="24"/>
-          <w:szCs w:val="24"/>
-        </w:rPr>
-      </w:pPr>
-      <w:r>
-        <w:rPr>
-          <w:rFonts w:ascii="Arial" w:hAnsi="Arial" w:cs="Arial"/>
-          <w:sz w:val="24"/>
-          <w:szCs w:val="24"/>
-        </w:rPr>
-        <w:t xml:space="preserve">Nos inspiramos en distintos juegos, como </w:t>
-      </w:r>
-      <w:proofErr w:type="spellStart"/>
-      <w:r>
-        <w:rPr>
-          <w:rFonts w:ascii="Arial" w:hAnsi="Arial" w:cs="Arial"/>
-          <w:sz w:val="24"/>
-          <w:szCs w:val="24"/>
-        </w:rPr>
-        <w:t>CupHead</w:t>
-      </w:r>
-      <w:proofErr w:type="spellEnd"/>
-      <w:r>
-        <w:rPr>
-          <w:rFonts w:ascii="Arial" w:hAnsi="Arial" w:cs="Arial"/>
-          <w:sz w:val="24"/>
-          <w:szCs w:val="24"/>
-        </w:rPr>
-        <w:t xml:space="preserve">, </w:t>
-      </w:r>
-      <w:proofErr w:type="spellStart"/>
-      <w:r>
-        <w:rPr>
-          <w:rFonts w:ascii="Arial" w:hAnsi="Arial" w:cs="Arial"/>
-          <w:sz w:val="24"/>
-          <w:szCs w:val="24"/>
-        </w:rPr>
-        <w:t>Zelda</w:t>
-      </w:r>
-      <w:proofErr w:type="spellEnd"/>
-      <w:r>
-        <w:rPr>
-          <w:rFonts w:ascii="Arial" w:hAnsi="Arial" w:cs="Arial"/>
-          <w:sz w:val="24"/>
-          <w:szCs w:val="24"/>
-        </w:rPr>
-        <w:t xml:space="preserve">, </w:t>
-      </w:r>
-      <w:proofErr w:type="spellStart"/>
-      <w:r>
-        <w:rPr>
-          <w:rFonts w:ascii="Arial" w:hAnsi="Arial" w:cs="Arial"/>
-          <w:sz w:val="24"/>
-          <w:szCs w:val="24"/>
-        </w:rPr>
-        <w:t>Undertale</w:t>
-      </w:r>
-      <w:proofErr w:type="spellEnd"/>
-      <w:r>
-        <w:rPr>
-          <w:rFonts w:ascii="Arial" w:hAnsi="Arial" w:cs="Arial"/>
-          <w:sz w:val="24"/>
-          <w:szCs w:val="24"/>
-        </w:rPr>
-        <w:t>,</w:t>
-      </w:r>
-      <w:r>
-        <w:rPr>
-          <w:rFonts w:ascii="Arial" w:hAnsi="Arial" w:cs="Arial"/>
-          <w:sz w:val="24"/>
-          <w:szCs w:val="24"/>
-        </w:rPr>
-        <w:t xml:space="preserve"> </w:t>
-      </w:r>
-      <w:proofErr w:type="spellStart"/>
-      <w:r>
-        <w:rPr>
-          <w:rFonts w:ascii="Arial" w:hAnsi="Arial" w:cs="Arial"/>
-          <w:sz w:val="24"/>
-          <w:szCs w:val="24"/>
-        </w:rPr>
-        <w:t>Pokemon</w:t>
-      </w:r>
-      <w:proofErr w:type="spellEnd"/>
-      <w:r>
-        <w:rPr>
-          <w:rFonts w:ascii="Arial" w:hAnsi="Arial" w:cs="Arial"/>
-          <w:sz w:val="24"/>
-          <w:szCs w:val="24"/>
-        </w:rPr>
-        <w:t xml:space="preserve">, entre </w:t>
-      </w:r>
-      <w:r>
-        <w:rPr>
-          <w:rFonts w:ascii="Arial" w:hAnsi="Arial" w:cs="Arial"/>
-          <w:sz w:val="24"/>
-          <w:szCs w:val="24"/>
-        </w:rPr>
-        <w:t>otros, estamos</w:t>
-      </w:r>
-      <w:r>
-        <w:rPr>
-          <w:rFonts w:ascii="Arial" w:hAnsi="Arial" w:cs="Arial"/>
-          <w:sz w:val="24"/>
-          <w:szCs w:val="24"/>
-        </w:rPr>
-        <w:t xml:space="preserve"> familiarizados con las mecánicas de estos tipos de juegos y </w:t>
-      </w:r>
-      <w:r>
-        <w:rPr>
-          <w:rFonts w:ascii="Arial" w:hAnsi="Arial" w:cs="Arial"/>
-          <w:sz w:val="24"/>
-          <w:szCs w:val="24"/>
-        </w:rPr>
-        <w:t>c</w:t>
-      </w:r>
-      <w:r>
-        <w:rPr>
-          <w:rFonts w:ascii="Arial" w:hAnsi="Arial" w:cs="Arial"/>
-          <w:sz w:val="24"/>
-          <w:szCs w:val="24"/>
-        </w:rPr>
-        <w:t>onsideramos que estos</w:t>
-      </w:r>
-      <w:r>
-        <w:rPr>
-          <w:rFonts w:ascii="Arial" w:hAnsi="Arial" w:cs="Arial"/>
-          <w:sz w:val="24"/>
-          <w:szCs w:val="24"/>
-        </w:rPr>
-        <w:t xml:space="preserve"> se relaciona</w:t>
-      </w:r>
-      <w:r>
-        <w:rPr>
-          <w:rFonts w:ascii="Arial" w:hAnsi="Arial" w:cs="Arial"/>
-          <w:sz w:val="24"/>
-          <w:szCs w:val="24"/>
-        </w:rPr>
-        <w:t>n</w:t>
-      </w:r>
-      <w:r>
-        <w:rPr>
-          <w:rFonts w:ascii="Arial" w:hAnsi="Arial" w:cs="Arial"/>
-          <w:sz w:val="24"/>
-          <w:szCs w:val="24"/>
-        </w:rPr>
-        <w:t xml:space="preserve"> con los conocimientos aprendidos en el curso, pero, aun así, presenta algunos retos que debemos afrontar. El juego que queremos plantear, nos permitirá demostrar nuestras habilidades y nos permitirá cumplir todos los requisitos planteados. Este tipo de juego será atractiv</w:t>
-      </w:r>
-      <w:r>
-        <w:rPr>
-          <w:rFonts w:ascii="Arial" w:hAnsi="Arial" w:cs="Arial"/>
-          <w:sz w:val="24"/>
-          <w:szCs w:val="24"/>
-        </w:rPr>
-        <w:t>o y entretenido para el jugador y definitivamente será una experiencia interesante como creadores del juego.</w:t>
-      </w:r>
-      <w:r>
-        <w:rPr>
-          <w:rFonts w:ascii="Arial" w:hAnsi="Arial" w:cs="Arial"/>
-          <w:b/>
-          <w:i/>
-          <w:sz w:val="24"/>
-          <w:szCs w:val="24"/>
-        </w:rPr>
-        <w:t xml:space="preserve">  </w:t>
-      </w:r>
-    </w:p>
-    <w:p>
-      <w:pPr>
-        <w:rPr>
-          <w:rFonts w:ascii="Arial" w:hAnsi="Arial" w:cs="Arial"/>
-          <w:sz w:val="24"/>
-          <w:szCs w:val="24"/>
-        </w:rPr>
-      </w:pPr>
-      <w:r>
-        <w:rPr>
-          <w:rFonts w:ascii="Arial" w:hAnsi="Arial" w:cs="Arial"/>
-          <w:b/>
-          <w:i/>
-          <w:sz w:val="24"/>
-          <w:szCs w:val="24"/>
-        </w:rPr>
-        <w:t xml:space="preserve">  </w:t>
-      </w:r>
-      <w:r>
-        <w:rPr>
-          <w:rFonts w:ascii="Arial" w:hAnsi="Arial" w:cs="Arial"/>
-          <w:b/>
-          <w:i/>
-          <w:sz w:val="24"/>
-          <w:szCs w:val="24"/>
-        </w:rPr>
-        <w:t>* MOTIVACIÓN:</w:t>
-      </w:r>
-    </w:p>
-    <w:p>
-      <w:pPr>
-        <w:rPr>
-          <w:rFonts w:ascii="Arial" w:hAnsi="Arial" w:cs="Arial"/>
-          <w:sz w:val="24"/>
-          <w:szCs w:val="24"/>
-        </w:rPr>
-      </w:pPr>
-      <w:r>
-        <w:rPr>
-          <w:rFonts w:ascii="Arial" w:hAnsi="Arial" w:cs="Arial"/>
-          <w:sz w:val="24"/>
-          <w:szCs w:val="24"/>
-        </w:rPr>
-        <w:t>Lo que nos motiva para realizar este proyecto es la pasión que tenemos con los videojuegos desde que éramos niños, ser creador de algo tan único e interesante como un videojuego es una gran experiencia. También esta es una perfecta oportunidad para demostrar lo que aprendimos durante todo el curso, queremos demostrar nuestras habilidades como programadores y como ingenieros.</w:t>
-      </w:r>
-    </w:p>
-    <w:p>
-      <w:pPr>
-        <w:rPr>
-          <w:rFonts w:ascii="Arial" w:hAnsi="Arial" w:cs="Arial"/>
-          <w:b/>
-          <w:i/>
-          <w:sz w:val="24"/>
-          <w:szCs w:val="24"/>
-        </w:rPr>
-      </w:pPr>
-      <w:r>
-        <w:rPr>
-          <w:rFonts w:ascii="Arial" w:hAnsi="Arial" w:cs="Arial"/>
-          <w:b/>
-          <w:i/>
-          <w:sz w:val="24"/>
-          <w:szCs w:val="24"/>
-        </w:rPr>
-        <w:t xml:space="preserve">    </w:t>
-      </w:r>
-      <w:r>
-        <w:rPr>
-          <w:rFonts w:ascii="Arial" w:hAnsi="Arial" w:cs="Arial"/>
-          <w:b/>
-          <w:i/>
-          <w:sz w:val="24"/>
-          <w:szCs w:val="24"/>
-        </w:rPr>
-        <w:t>* DESAFÍOS A AFRONTAR:</w:t>
-      </w:r>
-    </w:p>
-    <w:p>
-      <w:pPr>
-        <w:rPr>
-          <w:rFonts w:ascii="Arial" w:hAnsi="Arial" w:cs="Arial"/>
-          <w:sz w:val="24"/>
-          <w:szCs w:val="24"/>
-        </w:rPr>
-      </w:pPr>
-      <w:r>
-        <w:rPr>
-          <w:rFonts w:ascii="Arial" w:hAnsi="Arial" w:cs="Arial"/>
-          <w:sz w:val="24"/>
-          <w:szCs w:val="24"/>
+          <w:iCs/>
+        </w:rPr>
+        <w:t>DESAFIOS A AFRONTAR:</w:t>
+      </w:r>
+    </w:p>
+    <w:p>
+      <w:pPr>
+        <w:spacing w:line="480" w:lineRule="auto"/>
+        <w:rPr>
+          <w:rFonts w:ascii="Times New Roman" w:hAnsi="Times New Roman" w:cs="Times New Roman"/>
+          <w:bCs/>
+          <w:iCs/>
+        </w:rPr>
+      </w:pPr>
+      <w:r>
+        <w:rPr>
+          <w:rFonts w:ascii="Times New Roman" w:hAnsi="Times New Roman" w:cs="Times New Roman"/>
+          <w:bCs/>
+          <w:iCs/>
         </w:rPr>
         <w:t>Se presentarán diferentes retos a lo largo del proceso de creación del videojuego:</w:t>
       </w:r>
@@ -393,35 +313,36 @@
         <w:pStyle w:val="Prrafodelista"/>
         <w:numPr>
           <w:ilvl w:val="0"/>
-          <w:numId w:val="1"/>
+          <w:numId w:val="3"/>
         </w:numPr>
-        <w:rPr>
-          <w:rFonts w:ascii="Arial" w:hAnsi="Arial" w:cs="Arial"/>
-          <w:sz w:val="24"/>
-          <w:szCs w:val="24"/>
-        </w:rPr>
-      </w:pPr>
-      <w:r>
-        <w:rPr>
-          <w:rFonts w:ascii="Arial" w:hAnsi="Arial" w:cs="Arial"/>
-          <w:sz w:val="24"/>
-          <w:szCs w:val="24"/>
+        <w:spacing w:line="480" w:lineRule="auto"/>
+        <w:rPr>
+          <w:rFonts w:ascii="Times New Roman" w:hAnsi="Times New Roman" w:cs="Times New Roman"/>
+          <w:bCs/>
+          <w:iCs/>
+        </w:rPr>
+      </w:pPr>
+      <w:r>
+        <w:rPr>
+          <w:rFonts w:ascii="Times New Roman" w:hAnsi="Times New Roman" w:cs="Times New Roman"/>
+          <w:bCs/>
+          <w:iCs/>
         </w:rPr>
         <w:t>Aprender a modelar cualquier sistema físico que se requiera implementar</w:t>
       </w:r>
       <w:r>
         <w:rPr>
-          <w:rFonts w:ascii="Arial" w:hAnsi="Arial" w:cs="Arial"/>
-          <w:sz w:val="24"/>
-          <w:szCs w:val="24"/>
+          <w:rFonts w:ascii="Times New Roman" w:hAnsi="Times New Roman" w:cs="Times New Roman"/>
+          <w:bCs/>
+          <w:iCs/>
         </w:rPr>
         <w:t xml:space="preserve"> en el videojuego</w:t>
       </w:r>
       <w:r>
         <w:rPr>
-          <w:rFonts w:ascii="Arial" w:hAnsi="Arial" w:cs="Arial"/>
-          <w:sz w:val="24"/>
-          <w:szCs w:val="24"/>
+          <w:rFonts w:ascii="Times New Roman" w:hAnsi="Times New Roman" w:cs="Times New Roman"/>
+          <w:bCs/>
+          <w:iCs/>
         </w:rPr>
         <w:t>.</w:t>
       </w:r>
@@ -431,73 +352,38 @@
         <w:pStyle w:val="Prrafodelista"/>
         <w:numPr>
           <w:ilvl w:val="0"/>
-          <w:numId w:val="1"/>
+          <w:numId w:val="3"/>
         </w:numPr>
-        <w:rPr>
-          <w:rFonts w:ascii="Arial" w:hAnsi="Arial" w:cs="Arial"/>
-          <w:sz w:val="24"/>
-          <w:szCs w:val="24"/>
-        </w:rPr>
-      </w:pPr>
-      <w:r>
-        <w:rPr>
-          <w:rFonts w:ascii="Arial" w:hAnsi="Arial" w:cs="Arial"/>
-          <w:sz w:val="24"/>
-          <w:szCs w:val="24"/>
+        <w:spacing w:line="480" w:lineRule="auto"/>
+        <w:rPr>
+          <w:rFonts w:ascii="Times New Roman" w:hAnsi="Times New Roman" w:cs="Times New Roman"/>
+          <w:bCs/>
+          <w:iCs/>
+        </w:rPr>
+      </w:pPr>
+      <w:r>
+        <w:rPr>
+          <w:rFonts w:ascii="Times New Roman" w:hAnsi="Times New Roman" w:cs="Times New Roman"/>
+          <w:bCs/>
+          <w:iCs/>
         </w:rPr>
         <w:t>Aprender y</w:t>
       </w:r>
       <w:r>
         <w:rPr>
-          <w:rFonts w:ascii="Arial" w:hAnsi="Arial" w:cs="Arial"/>
-          <w:sz w:val="24"/>
-          <w:szCs w:val="24"/>
+          <w:rFonts w:ascii="Times New Roman" w:hAnsi="Times New Roman" w:cs="Times New Roman"/>
+          <w:bCs/>
+          <w:iCs/>
         </w:rPr>
         <w:t xml:space="preserve"> dar correcto uso a la interfaz gráfica y a las herramientas que brinda el entorno de desarrollo</w:t>
       </w:r>
       <w:r>
         <w:rPr>
-          <w:rFonts w:ascii="Arial" w:hAnsi="Arial" w:cs="Arial"/>
-          <w:sz w:val="24"/>
-          <w:szCs w:val="24"/>
-        </w:rPr>
-        <w:t xml:space="preserve"> </w:t>
-      </w:r>
-      <w:proofErr w:type="spellStart"/>
-      <w:r>
-        <w:rPr>
-          <w:rFonts w:ascii="Arial" w:hAnsi="Arial" w:cs="Arial"/>
-          <w:sz w:val="24"/>
-          <w:szCs w:val="24"/>
-        </w:rPr>
-        <w:t>Qt</w:t>
-      </w:r>
-      <w:proofErr w:type="spellEnd"/>
-      <w:r>
-        <w:rPr>
-          <w:rFonts w:ascii="Arial" w:hAnsi="Arial" w:cs="Arial"/>
-          <w:sz w:val="24"/>
-          <w:szCs w:val="24"/>
-        </w:rPr>
-        <w:t xml:space="preserve"> </w:t>
-      </w:r>
-      <w:proofErr w:type="spellStart"/>
-      <w:r>
-        <w:rPr>
-          <w:rFonts w:ascii="Arial" w:hAnsi="Arial" w:cs="Arial"/>
-          <w:sz w:val="24"/>
-          <w:szCs w:val="24"/>
-        </w:rPr>
-        <w:t>Creator</w:t>
-      </w:r>
-      <w:proofErr w:type="spellEnd"/>
-      <w:r>
-        <w:rPr>
-          <w:rFonts w:ascii="Arial" w:hAnsi="Arial" w:cs="Arial"/>
-          <w:sz w:val="24"/>
-          <w:szCs w:val="24"/>
-        </w:rPr>
-        <w:t>.</w:t>
+          <w:rFonts w:ascii="Times New Roman" w:hAnsi="Times New Roman" w:cs="Times New Roman"/>
+          <w:bCs/>
+          <w:iCs/>
+        </w:rPr>
+        <w:t xml:space="preserve"> Qt Creator.</w:t>
       </w:r>
     </w:p>
     <w:p>
@@ -505,20 +391,22 @@
         <w:pStyle w:val="Prrafodelista"/>
         <w:numPr>
           <w:ilvl w:val="0"/>
-          <w:numId w:val="1"/>
+          <w:numId w:val="3"/>
         </w:numPr>
-        <w:rPr>
-          <w:rFonts w:ascii="Arial" w:hAnsi="Arial" w:cs="Arial"/>
-          <w:sz w:val="24"/>
-          <w:szCs w:val="24"/>
-        </w:rPr>
-      </w:pPr>
-      <w:r>
-        <w:rPr>
-          <w:rFonts w:ascii="Arial" w:hAnsi="Arial" w:cs="Arial"/>
-          <w:sz w:val="24"/>
-          <w:szCs w:val="24"/>
-        </w:rPr>
+        <w:spacing w:line="480" w:lineRule="auto"/>
+        <w:rPr>
+          <w:rFonts w:ascii="Times New Roman" w:hAnsi="Times New Roman" w:cs="Times New Roman"/>
+          <w:bCs/>
+          <w:iCs/>
+        </w:rPr>
+      </w:pPr>
+      <w:r>
+        <w:rPr>
+          <w:rFonts w:ascii="Times New Roman" w:hAnsi="Times New Roman" w:cs="Times New Roman"/>
+          <w:bCs/>
+          <w:iCs/>
+        </w:rPr>
+        <w:lastRenderedPageBreak/>
         <w:t>Hacer un juego que sea enteramente eficiente, y que su código este hecho de la forma más óptima posible.</w:t>
       </w:r>
     </w:p>
@@ -527,19 +415,20 @@
         <w:pStyle w:val="Prrafodelista"/>
         <w:numPr>
           <w:ilvl w:val="0"/>
-          <w:numId w:val="1"/>
+          <w:numId w:val="3"/>
         </w:numPr>
-        <w:rPr>
-          <w:rFonts w:ascii="Arial" w:hAnsi="Arial" w:cs="Arial"/>
-          <w:sz w:val="24"/>
-          <w:szCs w:val="24"/>
-        </w:rPr>
-      </w:pPr>
-      <w:r>
-        <w:rPr>
-          <w:rFonts w:ascii="Arial" w:hAnsi="Arial" w:cs="Arial"/>
-          <w:sz w:val="24"/>
-          <w:szCs w:val="24"/>
+        <w:spacing w:line="480" w:lineRule="auto"/>
+        <w:rPr>
+          <w:rFonts w:ascii="Times New Roman" w:hAnsi="Times New Roman" w:cs="Times New Roman"/>
+          <w:bCs/>
+          <w:iCs/>
+        </w:rPr>
+      </w:pPr>
+      <w:r>
+        <w:rPr>
+          <w:rFonts w:ascii="Times New Roman" w:hAnsi="Times New Roman" w:cs="Times New Roman"/>
+          <w:bCs/>
+          <w:iCs/>
         </w:rPr>
         <w:t>Hacer un juego innovador, llamativo y entretenido para el jugador.</w:t>
       </w:r>
@@ -549,19 +438,20 @@
         <w:pStyle w:val="Prrafodelista"/>
         <w:numPr>
           <w:ilvl w:val="0"/>
-          <w:numId w:val="1"/>
+          <w:numId w:val="3"/>
         </w:numPr>
-        <w:rPr>
-          <w:rFonts w:ascii="Arial" w:hAnsi="Arial" w:cs="Arial"/>
-          <w:sz w:val="24"/>
-          <w:szCs w:val="24"/>
-        </w:rPr>
-      </w:pPr>
-      <w:r>
-        <w:rPr>
-          <w:rFonts w:ascii="Arial" w:hAnsi="Arial" w:cs="Arial"/>
-          <w:sz w:val="24"/>
-          <w:szCs w:val="24"/>
+        <w:spacing w:line="480" w:lineRule="auto"/>
+        <w:rPr>
+          <w:rFonts w:ascii="Times New Roman" w:hAnsi="Times New Roman" w:cs="Times New Roman"/>
+          <w:bCs/>
+          <w:iCs/>
+        </w:rPr>
+      </w:pPr>
+      <w:r>
+        <w:rPr>
+          <w:rFonts w:ascii="Times New Roman" w:hAnsi="Times New Roman" w:cs="Times New Roman"/>
+          <w:bCs/>
+          <w:iCs/>
         </w:rPr>
         <w:t>Trabajar correctamente en equipo.</w:t>
       </w:r>
@@ -571,350 +461,306 @@
         <w:pStyle w:val="Prrafodelista"/>
         <w:numPr>
           <w:ilvl w:val="0"/>
-          <w:numId w:val="1"/>
+          <w:numId w:val="3"/>
         </w:numPr>
-        <w:rPr>
-          <w:rFonts w:ascii="Arial" w:hAnsi="Arial" w:cs="Arial"/>
-          <w:sz w:val="24"/>
-          <w:szCs w:val="24"/>
-        </w:rPr>
-      </w:pPr>
-      <w:r>
-        <w:rPr>
-          <w:rFonts w:ascii="Arial" w:hAnsi="Arial" w:cs="Arial"/>
-          <w:sz w:val="24"/>
-          <w:szCs w:val="24"/>
+        <w:spacing w:line="480" w:lineRule="auto"/>
+        <w:rPr>
+          <w:rFonts w:ascii="Times New Roman" w:hAnsi="Times New Roman" w:cs="Times New Roman"/>
+          <w:bCs/>
+          <w:iCs/>
+        </w:rPr>
+      </w:pPr>
+      <w:r>
+        <w:rPr>
+          <w:rFonts w:ascii="Times New Roman" w:hAnsi="Times New Roman" w:cs="Times New Roman"/>
+          <w:bCs/>
+          <w:iCs/>
         </w:rPr>
         <w:t>Manejar y aprovechar correctamente el tiempo.</w:t>
       </w:r>
-      <w:bookmarkStart w:id="0" w:name="_GoBack"/>
-      <w:bookmarkEnd w:id="0"/>
-    </w:p>
-    <w:p>
-      <w:pPr>
-        <w:rPr>
-          <w:rFonts w:ascii="Arial" w:hAnsi="Arial" w:cs="Arial"/>
+    </w:p>
+    <w:p>
+      <w:pPr>
+        <w:spacing w:line="480" w:lineRule="auto"/>
+        <w:rPr>
+          <w:rFonts w:ascii="Times New Roman" w:hAnsi="Times New Roman" w:cs="Times New Roman"/>
           <w:b/>
-          <w:i/>
-          <w:sz w:val="24"/>
-          <w:szCs w:val="24"/>
-        </w:rPr>
-      </w:pPr>
-      <w:r>
-        <w:rPr>
-          <w:rFonts w:ascii="Arial" w:hAnsi="Arial" w:cs="Arial"/>
+          <w:iCs/>
+        </w:rPr>
+      </w:pPr>
+      <w:r>
+        <w:rPr>
+          <w:rFonts w:ascii="Times New Roman" w:hAnsi="Times New Roman" w:cs="Times New Roman"/>
           <w:b/>
-          <w:sz w:val="24"/>
-          <w:szCs w:val="24"/>
-        </w:rPr>
-        <w:t xml:space="preserve">    </w:t>
-      </w:r>
-      <w:r>
-        <w:rPr>
-          <w:rFonts w:ascii="Arial" w:hAnsi="Arial" w:cs="Arial"/>
-          <w:b/>
-          <w:i/>
-          <w:sz w:val="24"/>
-          <w:szCs w:val="24"/>
-        </w:rPr>
-        <w:t>* DESCRIPCIÓN DE LAS DISTINTAS PARTES QUE TENDRÁ SU PROYECTO CO</w:t>
-      </w:r>
-      <w:r>
-        <w:rPr>
-          <w:rFonts w:ascii="Arial" w:hAnsi="Arial" w:cs="Arial"/>
-          <w:b/>
-          <w:i/>
-          <w:sz w:val="24"/>
-          <w:szCs w:val="24"/>
-        </w:rPr>
-        <w:t>N UNA IDEA DE CÓMO LAS IMAGINAN:</w:t>
-      </w:r>
-    </w:p>
-    <w:p>
-      <w:pPr>
-        <w:rPr>
-          <w:rFonts w:ascii="Arial" w:hAnsi="Arial" w:cs="Arial"/>
-          <w:sz w:val="24"/>
-          <w:szCs w:val="24"/>
-        </w:rPr>
-      </w:pPr>
-      <w:r>
-        <w:rPr>
-          <w:rFonts w:ascii="Arial" w:hAnsi="Arial" w:cs="Arial"/>
-          <w:sz w:val="24"/>
-          <w:szCs w:val="24"/>
+          <w:iCs/>
+        </w:rPr>
+        <w:t>DESCRIPCIÓN DE LAS DISTINTAS PARTES QUE TENDRÁ SU PROYECTO CON UNA IDEA DE CÓMO LAS IMAGINAN:</w:t>
+      </w:r>
+    </w:p>
+    <w:p>
+      <w:pPr>
+        <w:spacing w:line="480" w:lineRule="auto"/>
+        <w:rPr>
+          <w:rFonts w:ascii="Times New Roman" w:hAnsi="Times New Roman" w:cs="Times New Roman"/>
+          <w:bCs/>
+          <w:iCs/>
+        </w:rPr>
+      </w:pPr>
+      <w:r>
+        <w:rPr>
+          <w:rFonts w:ascii="Times New Roman" w:hAnsi="Times New Roman" w:cs="Times New Roman"/>
+          <w:bCs/>
+          <w:iCs/>
         </w:rPr>
         <w:t>Nuestro videojuego por estará ambientado en un mundo medieval/mágico en el cual lucharemos contra distintos Enemigos y retos para poder ganar.</w:t>
       </w:r>
       <w:r>
         <w:rPr>
-          <w:rFonts w:ascii="Arial" w:hAnsi="Arial" w:cs="Arial"/>
-          <w:sz w:val="24"/>
-          <w:szCs w:val="24"/>
+          <w:rFonts w:ascii="Times New Roman" w:hAnsi="Times New Roman" w:cs="Times New Roman"/>
+          <w:bCs/>
+          <w:iCs/>
+        </w:rPr>
+        <w:t xml:space="preserve"> Se planea que el videojuego tenga una corta historia para así brindarle un poco de ambientación al juego.</w:t>
+      </w:r>
+    </w:p>
+    <w:p>
+      <w:pPr>
+        <w:spacing w:line="480" w:lineRule="auto"/>
+        <w:ind w:firstLine="708"/>
+        <w:rPr>
+          <w:rFonts w:ascii="Times New Roman" w:hAnsi="Times New Roman" w:cs="Times New Roman"/>
+          <w:bCs/>
+          <w:iCs/>
+        </w:rPr>
+      </w:pPr>
+      <w:r>
+        <w:rPr>
+          <w:rFonts w:ascii="Times New Roman" w:hAnsi="Times New Roman" w:cs="Times New Roman"/>
+          <w:bCs/>
+          <w:iCs/>
+        </w:rPr>
+        <w:t>Se tendrá un menú principal (Todos los menús contaran con ambientación musical, con imágenes del juego, y el logo del juego) en este menú se contará con opciones de inicio de sesión o registro.</w:t>
+      </w:r>
+      <w:r>
+        <w:rPr>
+          <w:rFonts w:ascii="Times New Roman" w:hAnsi="Times New Roman" w:cs="Times New Roman"/>
+          <w:bCs/>
+          <w:iCs/>
         </w:rPr>
         <w:t xml:space="preserve"> </w:t>
       </w:r>
       <w:r>
         <w:rPr>
-          <w:rFonts w:ascii="Arial" w:hAnsi="Arial" w:cs="Arial"/>
-          <w:sz w:val="24"/>
-          <w:szCs w:val="24"/>
-        </w:rPr>
-        <w:t>Se planea que el videojuego tenga una corta historia para así brindarle un poco de ambientación al juego.</w:t>
-      </w:r>
-    </w:p>
-    <w:p>
-      <w:pPr>
-        <w:rPr>
-          <w:rFonts w:ascii="Arial" w:hAnsi="Arial" w:cs="Arial"/>
-          <w:sz w:val="24"/>
-          <w:szCs w:val="24"/>
-        </w:rPr>
-      </w:pPr>
-    </w:p>
-    <w:p>
-      <w:pPr>
-        <w:rPr>
-          <w:rFonts w:ascii="Arial" w:hAnsi="Arial" w:cs="Arial"/>
-          <w:sz w:val="24"/>
-          <w:szCs w:val="24"/>
-        </w:rPr>
-      </w:pPr>
-      <w:r>
-        <w:rPr>
-          <w:rFonts w:ascii="Arial" w:hAnsi="Arial" w:cs="Arial"/>
-          <w:sz w:val="24"/>
-          <w:szCs w:val="24"/>
-        </w:rPr>
-        <w:t>Se tendrá un menú principal (Todos los menús contaran con ambientación musical, con imágenes del juego, y el logo del juego)</w:t>
-      </w:r>
-      <w:r>
-        <w:rPr>
-          <w:rFonts w:ascii="Arial" w:hAnsi="Arial" w:cs="Arial"/>
-          <w:sz w:val="24"/>
-          <w:szCs w:val="24"/>
+          <w:rFonts w:ascii="Times New Roman" w:hAnsi="Times New Roman" w:cs="Times New Roman"/>
+          <w:bCs/>
+          <w:iCs/>
+        </w:rPr>
+        <w:t>Si deseamos registrarnos entraremos a un menú diferente en el cual podremos verificar nuestros datos, y verificar ciertas condiciones para poder registrarse correctamente.</w:t>
+      </w:r>
+      <w:r>
+        <w:rPr>
+          <w:rFonts w:ascii="Times New Roman" w:hAnsi="Times New Roman" w:cs="Times New Roman"/>
+          <w:bCs/>
+          <w:iCs/>
         </w:rPr>
         <w:t xml:space="preserve"> </w:t>
       </w:r>
       <w:r>
         <w:rPr>
-          <w:rFonts w:ascii="Arial" w:hAnsi="Arial" w:cs="Arial"/>
-          <w:sz w:val="24"/>
-          <w:szCs w:val="24"/>
-        </w:rPr>
-        <w:t>en este menú se contará con opciones de inicio de sesión o registro.</w:t>
-      </w:r>
-    </w:p>
-    <w:p>
-      <w:pPr>
-        <w:rPr>
-          <w:rFonts w:ascii="Arial" w:hAnsi="Arial" w:cs="Arial"/>
-          <w:sz w:val="24"/>
-          <w:szCs w:val="24"/>
-        </w:rPr>
-      </w:pPr>
-      <w:r>
-        <w:rPr>
-          <w:rFonts w:ascii="Arial" w:hAnsi="Arial" w:cs="Arial"/>
-          <w:sz w:val="24"/>
-          <w:szCs w:val="24"/>
-        </w:rPr>
-        <w:t>Si deseamos registrarnos entraremos a un menú diferente en el cual podremos verificar nuestros datos, y verificar ciertas condiciones para poder registrarse correctamente.</w:t>
-      </w:r>
-    </w:p>
-    <w:p>
-      <w:pPr>
-        <w:rPr>
-          <w:rFonts w:ascii="Arial" w:hAnsi="Arial" w:cs="Arial"/>
-          <w:sz w:val="24"/>
-          <w:szCs w:val="24"/>
-        </w:rPr>
-      </w:pPr>
-      <w:r>
-        <w:rPr>
-          <w:rFonts w:ascii="Arial" w:hAnsi="Arial" w:cs="Arial"/>
-          <w:sz w:val="24"/>
-          <w:szCs w:val="24"/>
-        </w:rPr>
-        <w:t xml:space="preserve"> E</w:t>
-      </w:r>
-      <w:r>
-        <w:rPr>
-          <w:rFonts w:ascii="Arial" w:hAnsi="Arial" w:cs="Arial"/>
-          <w:sz w:val="24"/>
-          <w:szCs w:val="24"/>
+          <w:rFonts w:ascii="Times New Roman" w:hAnsi="Times New Roman" w:cs="Times New Roman"/>
+          <w:bCs/>
+          <w:iCs/>
+        </w:rPr>
+        <w:t>E</w:t>
+      </w:r>
+      <w:r>
+        <w:rPr>
+          <w:rFonts w:ascii="Times New Roman" w:hAnsi="Times New Roman" w:cs="Times New Roman"/>
+          <w:bCs/>
+          <w:iCs/>
         </w:rPr>
         <w:t xml:space="preserve">n el menú de inicio de sesión al iniciar correctamente podremos seleccionar </w:t>
       </w:r>
       <w:r>
         <w:rPr>
-          <w:rFonts w:ascii="Arial" w:hAnsi="Arial" w:cs="Arial"/>
-          <w:sz w:val="24"/>
-          <w:szCs w:val="24"/>
+          <w:rFonts w:ascii="Times New Roman" w:hAnsi="Times New Roman" w:cs="Times New Roman"/>
+          <w:bCs/>
+          <w:iCs/>
         </w:rPr>
         <w:t>entre varias opciones,</w:t>
       </w:r>
       <w:r>
         <w:rPr>
-          <w:rFonts w:ascii="Arial" w:hAnsi="Arial" w:cs="Arial"/>
-          <w:sz w:val="24"/>
-          <w:szCs w:val="24"/>
+          <w:rFonts w:ascii="Times New Roman" w:hAnsi="Times New Roman" w:cs="Times New Roman"/>
+          <w:bCs/>
+          <w:iCs/>
         </w:rPr>
         <w:t xml:space="preserve"> cargar una partida, o crear una nueva partida</w:t>
       </w:r>
       <w:r>
         <w:rPr>
-          <w:rFonts w:ascii="Arial" w:hAnsi="Arial" w:cs="Arial"/>
-          <w:sz w:val="24"/>
-          <w:szCs w:val="24"/>
+          <w:rFonts w:ascii="Times New Roman" w:hAnsi="Times New Roman" w:cs="Times New Roman"/>
+          <w:bCs/>
+          <w:iCs/>
         </w:rPr>
         <w:t>.</w:t>
       </w:r>
-    </w:p>
-    <w:p>
-      <w:pPr>
-        <w:rPr>
-          <w:rFonts w:ascii="Arial" w:hAnsi="Arial" w:cs="Arial"/>
-          <w:sz w:val="24"/>
-          <w:szCs w:val="24"/>
-        </w:rPr>
-      </w:pPr>
-      <w:r>
-        <w:rPr>
-          <w:rFonts w:ascii="Arial" w:hAnsi="Arial" w:cs="Arial"/>
-          <w:sz w:val="24"/>
-          <w:szCs w:val="24"/>
+      <w:r>
+        <w:rPr>
+          <w:rFonts w:ascii="Times New Roman" w:hAnsi="Times New Roman" w:cs="Times New Roman"/>
+          <w:bCs/>
+          <w:iCs/>
+        </w:rPr>
+        <w:t xml:space="preserve"> </w:t>
+      </w:r>
+      <w:r>
+        <w:rPr>
+          <w:rFonts w:ascii="Times New Roman" w:hAnsi="Times New Roman" w:cs="Times New Roman"/>
+          <w:bCs/>
+          <w:iCs/>
         </w:rPr>
         <w:t>S</w:t>
       </w:r>
       <w:r>
         <w:rPr>
-          <w:rFonts w:ascii="Arial" w:hAnsi="Arial" w:cs="Arial"/>
-          <w:sz w:val="24"/>
-          <w:szCs w:val="24"/>
+          <w:rFonts w:ascii="Times New Roman" w:hAnsi="Times New Roman" w:cs="Times New Roman"/>
+          <w:bCs/>
+          <w:iCs/>
         </w:rPr>
         <w:t>i deseamos crear una partida se nos dejara escoger entre jugar “solo un jugador” o “multijugador”.</w:t>
       </w:r>
       <w:r>
         <w:rPr>
-          <w:rFonts w:ascii="Arial" w:hAnsi="Arial" w:cs="Arial"/>
-          <w:sz w:val="24"/>
-          <w:szCs w:val="24"/>
+          <w:rFonts w:ascii="Times New Roman" w:hAnsi="Times New Roman" w:cs="Times New Roman"/>
+          <w:bCs/>
+          <w:iCs/>
         </w:rPr>
         <w:t xml:space="preserve"> Después de seleccionar la cantidad de jugadores, podremos escoger entre diferentes tipos de personajes con atributos y/o habilidades </w:t>
       </w:r>
       <w:r>
         <w:rPr>
-          <w:rFonts w:ascii="Arial" w:hAnsi="Arial" w:cs="Arial"/>
-          <w:sz w:val="24"/>
-          <w:szCs w:val="24"/>
+          <w:rFonts w:ascii="Times New Roman" w:hAnsi="Times New Roman" w:cs="Times New Roman"/>
+          <w:bCs/>
+          <w:iCs/>
         </w:rPr>
         <w:t>diferentes. Si deseamos cargar una partida entraremos al juego en el determinado punto de guardado en el que este la cuenta.</w:t>
       </w:r>
     </w:p>
     <w:p>
       <w:pPr>
-        <w:rPr>
-          <w:rFonts w:ascii="Arial" w:hAnsi="Arial" w:cs="Arial"/>
-          <w:sz w:val="24"/>
-          <w:szCs w:val="24"/>
-        </w:rPr>
-      </w:pPr>
-      <w:r>
-        <w:rPr>
-          <w:rFonts w:ascii="Arial" w:hAnsi="Arial" w:cs="Arial"/>
-          <w:sz w:val="24"/>
-          <w:szCs w:val="24"/>
+        <w:spacing w:line="480" w:lineRule="auto"/>
+        <w:ind w:firstLine="708"/>
+        <w:rPr>
+          <w:rFonts w:ascii="Times New Roman" w:hAnsi="Times New Roman" w:cs="Times New Roman"/>
+          <w:bCs/>
+          <w:iCs/>
+        </w:rPr>
+      </w:pPr>
+      <w:r>
+        <w:rPr>
+          <w:rFonts w:ascii="Times New Roman" w:hAnsi="Times New Roman" w:cs="Times New Roman"/>
+          <w:bCs/>
+          <w:iCs/>
         </w:rPr>
         <w:t>Ahora en el juego, si la partida es nueva, al principio habrá un nivel tutorial en el que el usuario pod</w:t>
       </w:r>
       <w:r>
         <w:rPr>
-          <w:rFonts w:ascii="Arial" w:hAnsi="Arial" w:cs="Arial"/>
-          <w:sz w:val="24"/>
-          <w:szCs w:val="24"/>
+          <w:rFonts w:ascii="Times New Roman" w:hAnsi="Times New Roman" w:cs="Times New Roman"/>
+          <w:bCs/>
+          <w:iCs/>
         </w:rPr>
         <w:t>rá moverse y conocer las teclas y opciones disponibles.</w:t>
       </w:r>
       <w:r>
         <w:rPr>
-          <w:rFonts w:ascii="Arial" w:hAnsi="Arial" w:cs="Arial"/>
-          <w:sz w:val="24"/>
-          <w:szCs w:val="24"/>
+          <w:rFonts w:ascii="Times New Roman" w:hAnsi="Times New Roman" w:cs="Times New Roman"/>
+          <w:bCs/>
+          <w:iCs/>
         </w:rPr>
         <w:t xml:space="preserve"> Después del tutorial entraremos a un </w:t>
       </w:r>
       <w:r>
         <w:rPr>
-          <w:rFonts w:ascii="Arial" w:hAnsi="Arial" w:cs="Arial"/>
-          <w:sz w:val="24"/>
-          <w:szCs w:val="24"/>
+          <w:rFonts w:ascii="Times New Roman" w:hAnsi="Times New Roman" w:cs="Times New Roman"/>
+          <w:bCs/>
+          <w:iCs/>
         </w:rPr>
         <w:t xml:space="preserve">mapa </w:t>
       </w:r>
       <w:r>
         <w:rPr>
-          <w:rFonts w:ascii="Arial" w:hAnsi="Arial" w:cs="Arial"/>
-          <w:sz w:val="24"/>
-          <w:szCs w:val="24"/>
+          <w:rFonts w:ascii="Times New Roman" w:hAnsi="Times New Roman" w:cs="Times New Roman"/>
+          <w:bCs/>
+          <w:iCs/>
         </w:rPr>
         <w:t xml:space="preserve">grande con mucha ambientación </w:t>
       </w:r>
       <w:r>
         <w:rPr>
-          <w:rFonts w:ascii="Arial" w:hAnsi="Arial" w:cs="Arial"/>
-          <w:sz w:val="24"/>
-          <w:szCs w:val="24"/>
-        </w:rPr>
-        <w:t>en el que podremos explorar el mundo y en donde podremos seleccionar</w:t>
-      </w:r>
-      <w:r>
-        <w:rPr>
-          <w:rFonts w:ascii="Arial" w:hAnsi="Arial" w:cs="Arial"/>
-          <w:sz w:val="24"/>
-          <w:szCs w:val="24"/>
+          <w:rFonts w:ascii="Times New Roman" w:hAnsi="Times New Roman" w:cs="Times New Roman"/>
+          <w:bCs/>
+          <w:iCs/>
+        </w:rPr>
+        <w:t xml:space="preserve">en el que podremos explorar el mundo y en donde </w:t>
+      </w:r>
+      <w:r>
+        <w:rPr>
+          <w:rFonts w:ascii="Times New Roman" w:hAnsi="Times New Roman" w:cs="Times New Roman"/>
+          <w:bCs/>
+          <w:iCs/>
+        </w:rPr>
+        <w:lastRenderedPageBreak/>
+        <w:t>podremos seleccionar</w:t>
+      </w:r>
+      <w:r>
+        <w:rPr>
+          <w:rFonts w:ascii="Times New Roman" w:hAnsi="Times New Roman" w:cs="Times New Roman"/>
+          <w:bCs/>
+          <w:iCs/>
         </w:rPr>
         <w:t xml:space="preserve"> y entrar los</w:t>
       </w:r>
       <w:r>
         <w:rPr>
-          <w:rFonts w:ascii="Arial" w:hAnsi="Arial" w:cs="Arial"/>
-          <w:sz w:val="24"/>
-          <w:szCs w:val="24"/>
+          <w:rFonts w:ascii="Times New Roman" w:hAnsi="Times New Roman" w:cs="Times New Roman"/>
+          <w:bCs/>
+          <w:iCs/>
         </w:rPr>
         <w:t xml:space="preserve"> distin</w:t>
       </w:r>
       <w:r>
         <w:rPr>
-          <w:rFonts w:ascii="Arial" w:hAnsi="Arial" w:cs="Arial"/>
-          <w:sz w:val="24"/>
-          <w:szCs w:val="24"/>
+          <w:rFonts w:ascii="Times New Roman" w:hAnsi="Times New Roman" w:cs="Times New Roman"/>
+          <w:bCs/>
+          <w:iCs/>
         </w:rPr>
         <w:t>tos niveles que tendrá el juego</w:t>
       </w:r>
       <w:r>
         <w:rPr>
-          <w:rFonts w:ascii="Arial" w:hAnsi="Arial" w:cs="Arial"/>
-          <w:sz w:val="24"/>
-          <w:szCs w:val="24"/>
+          <w:rFonts w:ascii="Times New Roman" w:hAnsi="Times New Roman" w:cs="Times New Roman"/>
+          <w:bCs/>
+          <w:iCs/>
         </w:rPr>
         <w:t xml:space="preserve"> (Este mapa tendrá una vista desde arriba del jugador). </w:t>
       </w:r>
     </w:p>
     <w:p>
       <w:pPr>
-        <w:rPr>
-          <w:rFonts w:ascii="Arial" w:hAnsi="Arial" w:cs="Arial"/>
-          <w:sz w:val="24"/>
-          <w:szCs w:val="24"/>
-        </w:rPr>
-      </w:pPr>
-      <w:r>
-        <w:rPr>
-          <w:rFonts w:ascii="Arial" w:hAnsi="Arial" w:cs="Arial"/>
+        <w:spacing w:line="480" w:lineRule="auto"/>
+        <w:rPr>
+          <w:rFonts w:ascii="Times New Roman" w:hAnsi="Times New Roman" w:cs="Times New Roman"/>
+          <w:bCs/>
+          <w:iCs/>
+        </w:rPr>
+      </w:pPr>
+      <w:r>
+        <w:rPr>
+          <w:rFonts w:ascii="Times New Roman" w:hAnsi="Times New Roman" w:cs="Times New Roman"/>
+          <w:bCs/>
+          <w:iCs/>
           <w:noProof/>
-          <w:sz w:val="24"/>
-          <w:szCs w:val="24"/>
           <w:lang w:eastAsia="es-CO"/>
         </w:rPr>
         <w:drawing>
@@ -962,199 +808,99 @@
     </w:p>
     <w:p>
       <w:pPr>
+        <w:spacing w:line="480" w:lineRule="auto"/>
         <w:jc w:val="center"/>
         <w:rPr>
-          <w:rFonts w:ascii="Arial" w:hAnsi="Arial" w:cs="Arial"/>
-          <w:b/>
-          <w:sz w:val="24"/>
-          <w:szCs w:val="24"/>
-        </w:rPr>
-      </w:pPr>
-      <w:r>
-        <w:rPr>
-          <w:rFonts w:ascii="Arial" w:hAnsi="Arial" w:cs="Arial"/>
-          <w:b/>
-          <w:sz w:val="24"/>
-          <w:szCs w:val="24"/>
+          <w:rFonts w:ascii="Times New Roman" w:hAnsi="Times New Roman" w:cs="Times New Roman"/>
+          <w:bCs/>
+          <w:i/>
+        </w:rPr>
+      </w:pPr>
+      <w:r>
+        <w:rPr>
+          <w:rFonts w:ascii="Times New Roman" w:hAnsi="Times New Roman" w:cs="Times New Roman"/>
+          <w:bCs/>
+          <w:i/>
         </w:rPr>
         <w:t>Referencia de la vista que tendrá el mapa.</w:t>
       </w:r>
     </w:p>
     <w:p>
       <w:pPr>
-        <w:rPr>
-          <w:rFonts w:ascii="Arial" w:hAnsi="Arial" w:cs="Arial"/>
-          <w:sz w:val="24"/>
-          <w:szCs w:val="24"/>
-        </w:rPr>
-      </w:pPr>
-    </w:p>
-    <w:p>
-      <w:pPr>
-        <w:rPr>
-          <w:rFonts w:ascii="Arial" w:hAnsi="Arial" w:cs="Arial"/>
-          <w:sz w:val="24"/>
-          <w:szCs w:val="24"/>
-        </w:rPr>
-      </w:pPr>
-      <w:r>
-        <w:rPr>
-          <w:rFonts w:ascii="Arial" w:hAnsi="Arial" w:cs="Arial"/>
-          <w:sz w:val="24"/>
-          <w:szCs w:val="24"/>
+        <w:spacing w:line="480" w:lineRule="auto"/>
+        <w:rPr>
+          <w:rFonts w:ascii="Times New Roman" w:hAnsi="Times New Roman" w:cs="Times New Roman"/>
+          <w:bCs/>
+          <w:iCs/>
+        </w:rPr>
+      </w:pPr>
+      <w:r>
+        <w:rPr>
+          <w:rFonts w:ascii="Times New Roman" w:hAnsi="Times New Roman" w:cs="Times New Roman"/>
+          <w:bCs/>
+          <w:iCs/>
+        </w:rPr>
+        <w:t xml:space="preserve">Al momento de seleccionar un nivel en el mapa, entraremos a una escena 2D en la que batallaremos con un </w:t>
+      </w:r>
+      <w:r>
+        <w:rPr>
+          <w:rFonts w:ascii="Times New Roman" w:hAnsi="Times New Roman" w:cs="Times New Roman"/>
+          <w:bCs/>
+          <w:iCs/>
+        </w:rPr>
+        <w:t>jefe (</w:t>
+      </w:r>
+      <w:r>
+        <w:rPr>
+          <w:rFonts w:ascii="Times New Roman" w:hAnsi="Times New Roman" w:cs="Times New Roman"/>
+          <w:bCs/>
+          <w:iCs/>
+        </w:rPr>
+        <w:t>Boss) que tendrá sus ataques y habilidades diferentes</w:t>
+      </w:r>
+      <w:r>
+        <w:rPr>
+          <w:rFonts w:ascii="Times New Roman" w:hAnsi="Times New Roman" w:cs="Times New Roman"/>
+          <w:bCs/>
+          <w:iCs/>
+        </w:rPr>
+        <w:t>, en esta escena usaremos nuestras habilidades para poder derrotar al jefe y deberemos sobrevivir a sus ataques</w:t>
+      </w:r>
+      <w:r>
+        <w:rPr>
+          <w:rFonts w:ascii="Times New Roman" w:hAnsi="Times New Roman" w:cs="Times New Roman"/>
+          <w:bCs/>
+          <w:iCs/>
+        </w:rPr>
+        <w:t>. Se crearán checkpoints (puntos de guardado) tras derrotar a cada Boss; por el momento se tiene como meta hacer mínimo 3 Bosses diferentes, con atributos y dificultad diferente. En las batallas contra los Bosses es en donde se imp</w:t>
+      </w:r>
+      <w:r>
+        <w:rPr>
+          <w:rFonts w:ascii="Times New Roman" w:hAnsi="Times New Roman" w:cs="Times New Roman"/>
+          <w:bCs/>
+          <w:iCs/>
+        </w:rPr>
+        <w:t>lementarán los sistemas físicos que tendrá el juego. Al jugar en multijugador los Bosses tendrán mayor dificultad.</w:t>
+      </w:r>
+    </w:p>
+    <w:p>
+      <w:pPr>
+        <w:spacing w:line="480" w:lineRule="auto"/>
+        <w:rPr>
+          <w:rFonts w:ascii="Times New Roman" w:hAnsi="Times New Roman" w:cs="Times New Roman"/>
+          <w:bCs/>
+          <w:iCs/>
+        </w:rPr>
+      </w:pPr>
+      <w:r>
+        <w:rPr>
+          <w:rFonts w:ascii="Times New Roman" w:hAnsi="Times New Roman" w:cs="Times New Roman"/>
+          <w:bCs/>
+          <w:iCs/>
+          <w:noProof/>
+          <w:lang w:eastAsia="es-CO"/>
         </w:rPr>
         <w:lastRenderedPageBreak/>
-        <w:t>Al momento de seleccionar un nivel en el mapa, entraremos a una escena 2D en la que batallaremos con un Jefe(</w:t>
-      </w:r>
-      <w:proofErr w:type="spellStart"/>
-      <w:r>
-        <w:rPr>
-          <w:rFonts w:ascii="Arial" w:hAnsi="Arial" w:cs="Arial"/>
-          <w:sz w:val="24"/>
-          <w:szCs w:val="24"/>
-        </w:rPr>
-        <w:t>Boss</w:t>
-      </w:r>
-      <w:proofErr w:type="spellEnd"/>
-      <w:r>
-        <w:rPr>
-          <w:rFonts w:ascii="Arial" w:hAnsi="Arial" w:cs="Arial"/>
-          <w:sz w:val="24"/>
-          <w:szCs w:val="24"/>
-        </w:rPr>
-        <w:t>) que tendrá sus ataques y habilidades diferentes</w:t>
-      </w:r>
-      <w:r>
-        <w:rPr>
-          <w:rFonts w:ascii="Arial" w:hAnsi="Arial" w:cs="Arial"/>
-          <w:sz w:val="24"/>
-          <w:szCs w:val="24"/>
-        </w:rPr>
-        <w:t>, en esta escena usaremos nuestras habilidades para poder derrotar al jefe y deberemos sobrevivir a sus ataques</w:t>
-      </w:r>
-      <w:r>
-        <w:rPr>
-          <w:rFonts w:ascii="Arial" w:hAnsi="Arial" w:cs="Arial"/>
-          <w:sz w:val="24"/>
-          <w:szCs w:val="24"/>
-        </w:rPr>
-        <w:t xml:space="preserve">. Se crearán </w:t>
-      </w:r>
-      <w:proofErr w:type="spellStart"/>
-      <w:r>
-        <w:rPr>
-          <w:rFonts w:ascii="Arial" w:hAnsi="Arial" w:cs="Arial"/>
-          <w:sz w:val="24"/>
-          <w:szCs w:val="24"/>
-        </w:rPr>
-        <w:t>checkpoints</w:t>
-      </w:r>
-      <w:proofErr w:type="spellEnd"/>
-      <w:r>
-        <w:rPr>
-          <w:rFonts w:ascii="Arial" w:hAnsi="Arial" w:cs="Arial"/>
-          <w:sz w:val="24"/>
-          <w:szCs w:val="24"/>
-        </w:rPr>
-        <w:t xml:space="preserve"> (puntos de guardado) tras derrotar a cada </w:t>
-      </w:r>
-      <w:proofErr w:type="spellStart"/>
-      <w:r>
-        <w:rPr>
-          <w:rFonts w:ascii="Arial" w:hAnsi="Arial" w:cs="Arial"/>
-          <w:sz w:val="24"/>
-          <w:szCs w:val="24"/>
-        </w:rPr>
-        <w:t>Boss</w:t>
-      </w:r>
-      <w:proofErr w:type="spellEnd"/>
-      <w:r>
-        <w:rPr>
-          <w:rFonts w:ascii="Arial" w:hAnsi="Arial" w:cs="Arial"/>
-          <w:sz w:val="24"/>
-          <w:szCs w:val="24"/>
-        </w:rPr>
-        <w:t xml:space="preserve">; por el momento se tiene como meta hacer mínimo 3 </w:t>
-      </w:r>
-      <w:proofErr w:type="spellStart"/>
-      <w:r>
-        <w:rPr>
-          <w:rFonts w:ascii="Arial" w:hAnsi="Arial" w:cs="Arial"/>
-          <w:sz w:val="24"/>
-          <w:szCs w:val="24"/>
-        </w:rPr>
-        <w:t>Bosses</w:t>
-      </w:r>
-      <w:proofErr w:type="spellEnd"/>
-      <w:r>
-        <w:rPr>
-          <w:rFonts w:ascii="Arial" w:hAnsi="Arial" w:cs="Arial"/>
-          <w:sz w:val="24"/>
-          <w:szCs w:val="24"/>
-        </w:rPr>
-        <w:t xml:space="preserve"> diferentes, con atributos y dificultad diferente. En las batallas contra los </w:t>
-      </w:r>
-      <w:proofErr w:type="spellStart"/>
-      <w:r>
-        <w:rPr>
-          <w:rFonts w:ascii="Arial" w:hAnsi="Arial" w:cs="Arial"/>
-          <w:sz w:val="24"/>
-          <w:szCs w:val="24"/>
-        </w:rPr>
-        <w:t>Bosses</w:t>
-      </w:r>
-      <w:proofErr w:type="spellEnd"/>
-      <w:r>
-        <w:rPr>
-          <w:rFonts w:ascii="Arial" w:hAnsi="Arial" w:cs="Arial"/>
-          <w:sz w:val="24"/>
-          <w:szCs w:val="24"/>
-        </w:rPr>
-        <w:t xml:space="preserve"> es en donde se imp</w:t>
-      </w:r>
-      <w:r>
-        <w:rPr>
-          <w:rFonts w:ascii="Arial" w:hAnsi="Arial" w:cs="Arial"/>
-          <w:sz w:val="24"/>
-          <w:szCs w:val="24"/>
-        </w:rPr>
-        <w:t xml:space="preserve">lementarán los sistemas físicos que tendrá el juego. Al jugar en multijugador los </w:t>
-      </w:r>
-      <w:proofErr w:type="spellStart"/>
-      <w:r>
-        <w:rPr>
-          <w:rFonts w:ascii="Arial" w:hAnsi="Arial" w:cs="Arial"/>
-          <w:sz w:val="24"/>
-          <w:szCs w:val="24"/>
-        </w:rPr>
-        <w:t>Bosses</w:t>
-      </w:r>
-      <w:proofErr w:type="spellEnd"/>
-      <w:r>
-        <w:rPr>
-          <w:rFonts w:ascii="Arial" w:hAnsi="Arial" w:cs="Arial"/>
-          <w:sz w:val="24"/>
-          <w:szCs w:val="24"/>
-        </w:rPr>
-        <w:t xml:space="preserve"> tendrán mayor dificultad.</w:t>
-      </w:r>
-    </w:p>
-    <w:p>
-      <w:pPr>
-        <w:rPr>
-          <w:rFonts w:ascii="Arial" w:hAnsi="Arial" w:cs="Arial"/>
-          <w:sz w:val="24"/>
-          <w:szCs w:val="24"/>
-        </w:rPr>
-      </w:pPr>
-      <w:r>
-        <w:rPr>
-          <w:rFonts w:ascii="Arial" w:hAnsi="Arial" w:cs="Arial"/>
-          <w:noProof/>
-          <w:sz w:val="24"/>
-          <w:szCs w:val="24"/>
-          <w:lang w:eastAsia="es-CO"/>
-        </w:rPr>
         <w:drawing>
           <wp:inline distT="0" distB="0" distL="0" distR="0">
             <wp:extent cx="5612130" cy="2993390"/>
@@ -1200,95 +946,47 @@
     </w:p>
     <w:p>
       <w:pPr>
+        <w:spacing w:line="480" w:lineRule="auto"/>
         <w:jc w:val="center"/>
         <w:rPr>
-          <w:rFonts w:ascii="Arial" w:hAnsi="Arial" w:cs="Arial"/>
-          <w:b/>
-          <w:sz w:val="24"/>
-          <w:szCs w:val="24"/>
-        </w:rPr>
-      </w:pPr>
-      <w:r>
-        <w:rPr>
-          <w:rFonts w:ascii="Arial" w:hAnsi="Arial" w:cs="Arial"/>
-          <w:b/>
-          <w:sz w:val="24"/>
-          <w:szCs w:val="24"/>
+          <w:rFonts w:ascii="Times New Roman" w:hAnsi="Times New Roman" w:cs="Times New Roman"/>
+          <w:bCs/>
+          <w:i/>
+        </w:rPr>
+      </w:pPr>
+      <w:r>
+        <w:rPr>
+          <w:rFonts w:ascii="Times New Roman" w:hAnsi="Times New Roman" w:cs="Times New Roman"/>
+          <w:bCs/>
+          <w:i/>
         </w:rPr>
         <w:t>Referencia de cómo se planea que serán las batallas.</w:t>
       </w:r>
     </w:p>
     <w:p>
       <w:pPr>
-        <w:jc w:val="center"/>
-        <w:rPr>
-          <w:rFonts w:ascii="Arial" w:hAnsi="Arial" w:cs="Arial"/>
-          <w:b/>
-          <w:sz w:val="24"/>
-          <w:szCs w:val="24"/>
-        </w:rPr>
-      </w:pPr>
-    </w:p>
-    <w:p>
-      <w:pPr>
-        <w:jc w:val="both"/>
-        <w:rPr>
-          <w:rFonts w:ascii="Arial" w:hAnsi="Arial" w:cs="Arial"/>
-          <w:sz w:val="24"/>
-          <w:szCs w:val="24"/>
-        </w:rPr>
-      </w:pPr>
-      <w:r>
-        <w:rPr>
-          <w:rFonts w:ascii="Arial" w:hAnsi="Arial" w:cs="Arial"/>
-          <w:sz w:val="24"/>
-          <w:szCs w:val="24"/>
-        </w:rPr>
-        <w:t xml:space="preserve">Uno de los integrantes del grupo, cuenta con una tableta gráfica y habilidades para dibujar, la idea sería hacer el arte del juego nosotros mismos, hacer nuestros propios </w:t>
-      </w:r>
-      <w:proofErr w:type="spellStart"/>
-      <w:r>
-        <w:rPr>
-          <w:rFonts w:ascii="Arial" w:hAnsi="Arial" w:cs="Arial"/>
-          <w:sz w:val="24"/>
-          <w:szCs w:val="24"/>
-        </w:rPr>
-        <w:t>sprites</w:t>
-      </w:r>
-      <w:proofErr w:type="spellEnd"/>
-      <w:r>
-        <w:rPr>
-          <w:rFonts w:ascii="Arial" w:hAnsi="Arial" w:cs="Arial"/>
-          <w:sz w:val="24"/>
-          <w:szCs w:val="24"/>
-        </w:rPr>
-        <w:t xml:space="preserve"> y diseños propios para los menús del juego. Queremos hacer un juego con personalidad y visualmente único, el tiempo es un gran problema a tener en cuenta, ya que lo más importante es la funcionabilidad del juego</w:t>
-      </w:r>
-      <w:r>
-        <w:rPr>
-          <w:rFonts w:ascii="Arial" w:hAnsi="Arial" w:cs="Arial"/>
-          <w:sz w:val="24"/>
-          <w:szCs w:val="24"/>
-        </w:rPr>
-        <w:t xml:space="preserve">, entonces en caso de que no se tenga tiempo se usaran </w:t>
-      </w:r>
-      <w:proofErr w:type="spellStart"/>
-      <w:r>
-        <w:rPr>
-          <w:rFonts w:ascii="Arial" w:hAnsi="Arial" w:cs="Arial"/>
-          <w:sz w:val="24"/>
-          <w:szCs w:val="24"/>
-        </w:rPr>
-        <w:t>sprites</w:t>
-      </w:r>
-      <w:proofErr w:type="spellEnd"/>
-      <w:r>
-        <w:rPr>
-          <w:rFonts w:ascii="Arial" w:hAnsi="Arial" w:cs="Arial"/>
-          <w:sz w:val="24"/>
-          <w:szCs w:val="24"/>
-        </w:rPr>
-        <w:t xml:space="preserve"> y música libre de copyright.</w:t>
+        <w:spacing w:line="480" w:lineRule="auto"/>
+        <w:rPr>
+          <w:rFonts w:ascii="Times New Roman" w:hAnsi="Times New Roman" w:cs="Times New Roman"/>
+          <w:bCs/>
+          <w:iCs/>
+        </w:rPr>
+      </w:pPr>
+      <w:r>
+        <w:rPr>
+          <w:rFonts w:ascii="Times New Roman" w:hAnsi="Times New Roman" w:cs="Times New Roman"/>
+          <w:bCs/>
+          <w:iCs/>
+        </w:rPr>
+        <w:t>Uno de los integrantes del grupo, cuenta con una tableta gráfica y habilidades para dibujar, la idea sería hacer el arte del juego nosotros mismos, hacer nuestros propios sprites y diseños propios para los menús del juego. Queremos hacer un juego con personalidad y visualmente único, el tiempo es un gran problema a tener en cuenta, ya que lo más importante es la funcionabilidad del juego</w:t>
+      </w:r>
+      <w:r>
+        <w:rPr>
+          <w:rFonts w:ascii="Times New Roman" w:hAnsi="Times New Roman" w:cs="Times New Roman"/>
+          <w:bCs/>
+          <w:iCs/>
+        </w:rPr>
+        <w:t>, entonces en caso de que no se tenga tiempo se usaran sprites y música libre de copyright.</w:t>
       </w:r>
     </w:p>
     <w:p>
@@ -1312,8 +1010,210 @@
 </file>
 
 <file path=word/numbering.xml><?xml version="1.0" encoding="utf-8"?>
-<w:numbering xmlns:wpc="http://schemas.microsoft.com/office/word/2010/wordprocessingCanvas" xmlns:cx="http://schemas.microsoft.com/office/drawing/2014/chartex" xmlns:cx1="http://schemas.microsoft.com/office/drawing/2015/9/8/chartex" xmlns:mc="http://schemas.openxmlformats.org/markup-compatibility/2006" xmlns:o="urn:schemas-microsoft-com:office:office" xmlns:r="http://schemas.openxmlformats.org/officeDocument/2006/relationships" xmlns:m="http://schemas.openxmlformats.org/officeDocument/2006/math" xmlns:v="urn:schemas-microsoft-com:vml" xmlns:wp14="http://schemas.microsoft.com/office/word/2010/wordprocessingDrawing" xmlns:wp="http://schemas.openxmlformats.org/drawingml/2006/wordprocessingDrawing" xmlns:w10="urn:schemas-microsoft-com:office:word" xmlns:w="http://schemas.openxmlformats.org/wordprocessingml/2006/main" xmlns:w14="http://schemas.microsoft.com/office/word/2010/wordml" xmlns:w15="http://schemas.microsoft.com/office/word/2012/wordml" xmlns:w16se="http://schemas.microsoft.com/office/word/2015/wordml/symex" xmlns:wpg="http://schemas.microsoft.com/office/word/2010/wordprocessingGroup" xmlns:wpi="http://schemas.microsoft.com/office/word/2010/wordprocessingInk" xmlns:wne="http://schemas.microsoft.com/office/word/2006/wordml" xmlns:wps="http://schemas.microsoft.com/office/word/2010/wordprocessingShape" mc:Ignorable="w14 w15 w16se wp14">
+<w:numbering xmlns:wpc="http://schemas.microsoft.com/office/word/2010/wordprocessingCanvas" xmlns:cx="http://schemas.microsoft.com/office/drawing/2014/chartex" xmlns:cx1="http://schemas.microsoft.com/office/drawing/2015/9/8/chartex" xmlns:cx2="http://schemas.microsoft.com/office/drawing/2015/10/21/chartex" xmlns:cx3="http://schemas.microsoft.com/office/drawing/2016/5/9/chartex" xmlns:cx4="http://schemas.microsoft.com/office/drawing/2016/5/10/chartex" xmlns:cx5="http://schemas.microsoft.com/office/drawing/2016/5/11/chartex" xmlns:cx6="http://schemas.microsoft.com/office/drawing/2016/5/12/chartex" xmlns:cx7="http://schemas.microsoft.com/office/drawing/2016/5/13/chartex" xmlns:cx8="http://schemas.microsoft.com/office/drawing/2016/5/14/chartex" xmlns:mc="http://schemas.openxmlformats.org/markup-compatibility/2006" xmlns:aink="http://schemas.microsoft.com/office/drawing/2016/ink" xmlns:am3d="http://schemas.microsoft.com/office/drawing/2017/model3d" xmlns:o="urn:schemas-microsoft-com:office:office" xmlns:r="http://schemas.openxmlformats.org/officeDocument/2006/relationships" xmlns:m="http://schemas.openxmlformats.org/officeDocument/2006/math" xmlns:v="urn:schemas-microsoft-com:vml" xmlns:wp14="http://schemas.microsoft.com/office/word/2010/wordprocessingDrawing" xmlns:wp="http://schemas.openxmlformats.org/drawingml/2006/wordprocessingDrawing" xmlns:w10="urn:schemas-microsoft-com:office:word" xmlns:w="http://schemas.openxmlformats.org/wordprocessingml/2006/main" xmlns:w14="http://schemas.microsoft.com/office/word/2010/wordml" xmlns:w15="http://schemas.microsoft.com/office/word/2012/wordml" xmlns:w16cex="http://schemas.microsoft.com/office/word/2018/wordml/cex" xmlns:w16cid="http://schemas.microsoft.com/office/word/2016/wordml/cid" xmlns:w16="http://schemas.microsoft.com/office/word/2018/wordml" xmlns:w16se="http://schemas.microsoft.com/office/word/2015/wordml/symex" xmlns:wpg="http://schemas.microsoft.com/office/word/2010/wordprocessingGroup" xmlns:wpi="http://schemas.microsoft.com/office/word/2010/wordprocessingInk" xmlns:wne="http://schemas.microsoft.com/office/word/2006/wordml" xmlns:wps="http://schemas.microsoft.com/office/word/2010/wordprocessingShape" mc:Ignorable="w14 w15 w16se w16cid w16 w16cex wp14">
   <w:abstractNum w:abstractNumId="0" w15:restartNumberingAfterBreak="0">
+    <w:nsid w:val="23617692"/>
+    <w:multiLevelType w:val="hybridMultilevel"/>
+    <w:tmpl w:val="1D4647D6"/>
+    <w:lvl w:ilvl="0" w:tplc="240A0009">
+      <w:start w:val="1"/>
+      <w:numFmt w:val="bullet"/>
+      <w:lvlText w:val=""/>
+      <w:lvlJc w:val="left"/>
+      <w:pPr>
+        <w:ind w:left="720" w:hanging="360"/>
+      </w:pPr>
+      <w:rPr>
+        <w:rFonts w:ascii="Wingdings" w:hAnsi="Wingdings" w:hint="default"/>
+      </w:rPr>
+    </w:lvl>
+    <w:lvl w:ilvl="1" w:tplc="240A0003" w:tentative="1">
+      <w:start w:val="1"/>
+      <w:numFmt w:val="bullet"/>
+      <w:lvlText w:val="o"/>
+      <w:lvlJc w:val="left"/>
+      <w:pPr>
+        <w:ind w:left="1440" w:hanging="360"/>
+      </w:pPr>
+      <w:rPr>
+        <w:rFonts w:ascii="Courier New" w:hAnsi="Courier New" w:cs="Courier New" w:hint="default"/>
+      </w:rPr>
+    </w:lvl>
+    <w:lvl w:ilvl="2" w:tplc="240A0005" w:tentative="1">
+      <w:start w:val="1"/>
+      <w:numFmt w:val="bullet"/>
+      <w:lvlText w:val=""/>
+      <w:lvlJc w:val="left"/>
+      <w:pPr>
+        <w:ind w:left="2160" w:hanging="360"/>
+      </w:pPr>
+      <w:rPr>
+        <w:rFonts w:ascii="Wingdings" w:hAnsi="Wingdings" w:hint="default"/>
+      </w:rPr>
+    </w:lvl>
+    <w:lvl w:ilvl="3" w:tplc="240A0001" w:tentative="1">
+      <w:start w:val="1"/>
+      <w:numFmt w:val="bullet"/>
+      <w:lvlText w:val=""/>
+      <w:lvlJc w:val="left"/>
+      <w:pPr>
+        <w:ind w:left="2880" w:hanging="360"/>
+      </w:pPr>
+      <w:rPr>
+        <w:rFonts w:ascii="Symbol" w:hAnsi="Symbol" w:hint="default"/>
+      </w:rPr>
+    </w:lvl>
+    <w:lvl w:ilvl="4" w:tplc="240A0003" w:tentative="1">
+      <w:start w:val="1"/>
+      <w:numFmt w:val="bullet"/>
+      <w:lvlText w:val="o"/>
+      <w:lvlJc w:val="left"/>
+      <w:pPr>
+        <w:ind w:left="3600" w:hanging="360"/>
+      </w:pPr>
+      <w:rPr>
+        <w:rFonts w:ascii="Courier New" w:hAnsi="Courier New" w:cs="Courier New" w:hint="default"/>
+      </w:rPr>
+    </w:lvl>
+    <w:lvl w:ilvl="5" w:tplc="240A0005" w:tentative="1">
+      <w:start w:val="1"/>
+      <w:numFmt w:val="bullet"/>
+      <w:lvlText w:val=""/>
+      <w:lvlJc w:val="left"/>
+      <w:pPr>
+        <w:ind w:left="4320" w:hanging="360"/>
+      </w:pPr>
+      <w:rPr>
+        <w:rFonts w:ascii="Wingdings" w:hAnsi="Wingdings" w:hint="default"/>
+      </w:rPr>
+    </w:lvl>
+    <w:lvl w:ilvl="6" w:tplc="240A0001" w:tentative="1">
+      <w:start w:val="1"/>
+      <w:numFmt w:val="bullet"/>
+      <w:lvlText w:val=""/>
+      <w:lvlJc w:val="left"/>
+      <w:pPr>
+        <w:ind w:left="5040" w:hanging="360"/>
+      </w:pPr>
+      <w:rPr>
+        <w:rFonts w:ascii="Symbol" w:hAnsi="Symbol" w:hint="default"/>
+      </w:rPr>
+    </w:lvl>
+    <w:lvl w:ilvl="7" w:tplc="240A0003" w:tentative="1">
+      <w:start w:val="1"/>
+      <w:numFmt w:val="bullet"/>
+      <w:lvlText w:val="o"/>
+      <w:lvlJc w:val="left"/>
+      <w:pPr>
+        <w:ind w:left="5760" w:hanging="360"/>
+      </w:pPr>
+      <w:rPr>
+        <w:rFonts w:ascii="Courier New" w:hAnsi="Courier New" w:cs="Courier New" w:hint="default"/>
+      </w:rPr>
+    </w:lvl>
+    <w:lvl w:ilvl="8" w:tplc="240A0005" w:tentative="1">
+      <w:start w:val="1"/>
+      <w:numFmt w:val="bullet"/>
+      <w:lvlText w:val=""/>
+      <w:lvlJc w:val="left"/>
+      <w:pPr>
+        <w:ind w:left="6480" w:hanging="360"/>
+      </w:pPr>
+      <w:rPr>
+        <w:rFonts w:ascii="Wingdings" w:hAnsi="Wingdings" w:hint="default"/>
+      </w:rPr>
+    </w:lvl>
+  </w:abstractNum>
+  <w:abstractNum w:abstractNumId="1" w15:restartNumberingAfterBreak="0">
+    <w:nsid w:val="3F404B47"/>
+    <w:multiLevelType w:val="hybridMultilevel"/>
+    <w:tmpl w:val="4162B6DE"/>
+    <w:lvl w:ilvl="0" w:tplc="240A000F">
+      <w:start w:val="1"/>
+      <w:numFmt w:val="decimal"/>
+      <w:lvlText w:val="%1."/>
+      <w:lvlJc w:val="left"/>
+      <w:pPr>
+        <w:ind w:left="720" w:hanging="360"/>
+      </w:pPr>
+      <w:rPr>
+        <w:rFonts w:hint="default"/>
+      </w:rPr>
+    </w:lvl>
+    <w:lvl w:ilvl="1" w:tplc="240A0019" w:tentative="1">
+      <w:start w:val="1"/>
+      <w:numFmt w:val="lowerLetter"/>
+      <w:lvlText w:val="%2."/>
+      <w:lvlJc w:val="left"/>
+      <w:pPr>
+        <w:ind w:left="1440" w:hanging="360"/>
+      </w:pPr>
+    </w:lvl>
+    <w:lvl w:ilvl="2" w:tplc="240A001B" w:tentative="1">
+      <w:start w:val="1"/>
+      <w:numFmt w:val="lowerRoman"/>
+      <w:lvlText w:val="%3."/>
+      <w:lvlJc w:val="right"/>
+      <w:pPr>
+        <w:ind w:left="2160" w:hanging="180"/>
+      </w:pPr>
+    </w:lvl>
+    <w:lvl w:ilvl="3" w:tplc="240A000F" w:tentative="1">
+      <w:start w:val="1"/>
+      <w:numFmt w:val="decimal"/>
+      <w:lvlText w:val="%4."/>
+      <w:lvlJc w:val="left"/>
+      <w:pPr>
+        <w:ind w:left="2880" w:hanging="360"/>
+      </w:pPr>
+    </w:lvl>
+    <w:lvl w:ilvl="4" w:tplc="240A0019" w:tentative="1">
+      <w:start w:val="1"/>
+      <w:numFmt w:val="lowerLetter"/>
+      <w:lvlText w:val="%5."/>
+      <w:lvlJc w:val="left"/>
+      <w:pPr>
+        <w:ind w:left="3600" w:hanging="360"/>
+      </w:pPr>
+    </w:lvl>
+    <w:lvl w:ilvl="5" w:tplc="240A001B" w:tentative="1">
+      <w:start w:val="1"/>
+      <w:numFmt w:val="lowerRoman"/>
+      <w:lvlText w:val="%6."/>
+      <w:lvlJc w:val="right"/>
+      <w:pPr>
+        <w:ind w:left="4320" w:hanging="180"/>
+      </w:pPr>
+    </w:lvl>
+    <w:lvl w:ilvl="6" w:tplc="240A000F" w:tentative="1">
+      <w:start w:val="1"/>
+      <w:numFmt w:val="decimal"/>
+      <w:lvlText w:val="%7."/>
+      <w:lvlJc w:val="left"/>
+      <w:pPr>
+        <w:ind w:left="5040" w:hanging="360"/>
+      </w:pPr>
+    </w:lvl>
+    <w:lvl w:ilvl="7" w:tplc="240A0019" w:tentative="1">
+      <w:start w:val="1"/>
+      <w:numFmt w:val="lowerLetter"/>
+      <w:lvlText w:val="%8."/>
+      <w:lvlJc w:val="left"/>
+      <w:pPr>
+        <w:ind w:left="5760" w:hanging="360"/>
+      </w:pPr>
+    </w:lvl>
+    <w:lvl w:ilvl="8" w:tplc="240A001B" w:tentative="1">
+      <w:start w:val="1"/>
+      <w:numFmt w:val="lowerRoman"/>
+      <w:lvlText w:val="%9."/>
+      <w:lvlJc w:val="right"/>
+      <w:pPr>
+        <w:ind w:left="6480" w:hanging="180"/>
+      </w:pPr>
+    </w:lvl>
+  </w:abstractNum>
+  <w:abstractNum w:abstractNumId="2" w15:restartNumberingAfterBreak="0">
     <w:nsid w:val="712E46B4"/>
     <w:multiLevelType w:val="hybridMultilevel"/>
     <w:tmpl w:val="7A1293DE"/>
@@ -1427,13 +1327,19 @@
     </w:lvl>
   </w:abstractNum>
   <w:num w:numId="1">
+    <w:abstractNumId w:val="2"/>
+  </w:num>
+  <w:num w:numId="2">
+    <w:abstractNumId w:val="1"/>
+  </w:num>
+  <w:num w:numId="3">
     <w:abstractNumId w:val="0"/>
   </w:num>
 </w:numbering>
 </file>
 
 <file path=word/styles.xml><?xml version="1.0" encoding="utf-8"?>
-<w:styles xmlns:mc="http://schemas.openxmlformats.org/markup-compatibility/2006" xmlns:r="http://schemas.openxmlformats.org/officeDocument/2006/relationships" xmlns:w="http://schemas.openxmlformats.org/wordprocessingml/2006/main" xmlns:w14="http://schemas.microsoft.com/office/word/2010/wordml" xmlns:w15="http://schemas.microsoft.com/office/word/2012/wordml" xmlns:w16se="http://schemas.microsoft.com/office/word/2015/wordml/symex" mc:Ignorable="w14 w15 w16se">
+<w:styles xmlns:mc="http://schemas.openxmlformats.org/markup-compatibility/2006" xmlns:r="http://schemas.openxmlformats.org/officeDocument/2006/relationships" xmlns:w="http://schemas.openxmlformats.org/wordprocessingml/2006/main" xmlns:w14="http://schemas.microsoft.com/office/word/2010/wordml" xmlns:w15="http://schemas.microsoft.com/office/word/2012/wordml" xmlns:w16cex="http://schemas.microsoft.com/office/word/2018/wordml/cex" xmlns:w16cid="http://schemas.microsoft.com/office/word/2016/wordml/cid" xmlns:w16="http://schemas.microsoft.com/office/word/2018/wordml" xmlns:w16se="http://schemas.microsoft.com/office/word/2015/wordml/symex" mc:Ignorable="w14 w15 w16se w16cid w16 w16cex">
   <w:docDefaults>
     <w:rPrDefault>
       <w:rPr>
@@ -1449,7 +1355,7 @@
       </w:pPr>
     </w:pPrDefault>
   </w:docDefaults>
-  <w:latentStyles w:defLockedState="0" w:defUIPriority="99" w:defSemiHidden="0" w:defUnhideWhenUsed="0" w:defQFormat="0" w:count="371">
+  <w:latentStyles w:defLockedState="0" w:defUIPriority="99" w:defSemiHidden="0" w:defUnhideWhenUsed="0" w:defQFormat="0" w:count="376">
     <w:lsdException w:name="Normal" w:uiPriority="0" w:qFormat="1"/>
     <w:lsdException w:name="heading 1" w:uiPriority="9" w:qFormat="1"/>
     <w:lsdException w:name="heading 2" w:semiHidden="1" w:uiPriority="9" w:unhideWhenUsed="1" w:qFormat="1"/>
@@ -1555,7 +1461,6 @@
     <w:lsdException w:name="HTML Sample" w:semiHidden="1" w:unhideWhenUsed="1"/>
     <w:lsdException w:name="HTML Typewriter" w:semiHidden="1" w:unhideWhenUsed="1"/>
     <w:lsdException w:name="HTML Variable" w:semiHidden="1" w:unhideWhenUsed="1"/>
-    <w:lsdException w:name="Normal Table" w:semiHidden="1" w:unhideWhenUsed="1"/>
     <w:lsdException w:name="annotation subject" w:semiHidden="1" w:unhideWhenUsed="1"/>
     <w:lsdException w:name="No List" w:semiHidden="1" w:unhideWhenUsed="1"/>
     <w:lsdException w:name="Outline List 1" w:semiHidden="1" w:unhideWhenUsed="1"/>
@@ -1598,11 +1503,8 @@
     <w:lsdException w:name="Table Contemporary" w:semiHidden="1" w:unhideWhenUsed="1"/>
     <w:lsdException w:name="Table Elegant" w:semiHidden="1" w:unhideWhenUsed="1"/>
     <w:lsdException w:name="Table Professional" w:semiHidden="1" w:unhideWhenUsed="1"/>
-    <w:lsdException w:name="Table Subtle 1" w:semiHidden="1" w:unhideWhenUsed="1"/>
     <w:lsdException w:name="Table Subtle 2" w:semiHidden="1" w:unhideWhenUsed="1"/>
     <w:lsdException w:name="Table Web 1" w:semiHidden="1" w:unhideWhenUsed="1"/>
-    <w:lsdException w:name="Table Web 2" w:semiHidden="1" w:unhideWhenUsed="1"/>
-    <w:lsdException w:name="Table Web 3" w:semiHidden="1" w:unhideWhenUsed="1"/>
     <w:lsdException w:name="Balloon Text" w:semiHidden="1" w:unhideWhenUsed="1"/>
     <w:lsdException w:name="Table Grid" w:uiPriority="39"/>
     <w:lsdException w:name="Table Theme" w:semiHidden="1" w:unhideWhenUsed="1"/>
@@ -1821,6 +1723,11 @@
     <w:lsdException w:name="List Table 5 Dark Accent 6" w:uiPriority="50"/>
     <w:lsdException w:name="List Table 6 Colorful Accent 6" w:uiPriority="51"/>
     <w:lsdException w:name="List Table 7 Colorful Accent 6" w:uiPriority="52"/>
+    <w:lsdException w:name="Mention" w:semiHidden="1" w:unhideWhenUsed="1"/>
+    <w:lsdException w:name="Smart Hyperlink" w:semiHidden="1" w:unhideWhenUsed="1"/>
+    <w:lsdException w:name="Hashtag" w:semiHidden="1" w:unhideWhenUsed="1"/>
+    <w:lsdException w:name="Unresolved Mention" w:semiHidden="1" w:unhideWhenUsed="1"/>
+    <w:lsdException w:name="Smart Link" w:semiHidden="1" w:unhideWhenUsed="1"/>
   </w:latentStyles>
   <w:style w:type="paragraph" w:default="1" w:styleId="Normal">
     <w:name w:val="Normal"/>
